--- a/Pasta DB/SEGUNDA ENTREGA CHALLENGE DB.docx
+++ b/Pasta DB/SEGUNDA ENTREGA CHALLENGE DB.docx
@@ -28,7 +28,7 @@
                 <wp:positionV relativeFrom="page">
                   <wp:posOffset>-85725</wp:posOffset>
                 </wp:positionV>
-                <wp:extent cx="314960" cy="11899265"/>
+                <wp:extent cx="315595" cy="11899900"/>
                 <wp:effectExtent l="0" t="0" r="0" b="9525"/>
                 <wp:wrapNone/>
                 <wp:docPr id="1" name="Freeform 9"/>
@@ -39,7 +39,7 @@
                       <wps:spPr>
                         <a:xfrm>
                           <a:off x="0" y="0"/>
-                          <a:ext cx="314280" cy="11898720"/>
+                          <a:ext cx="315000" cy="11899440"/>
                         </a:xfrm>
                         <a:custGeom>
                           <a:avLst/>
@@ -113,7 +113,7 @@
                 <wp:positionV relativeFrom="page">
                   <wp:posOffset>-9525</wp:posOffset>
                 </wp:positionV>
-                <wp:extent cx="327660" cy="11829415"/>
+                <wp:extent cx="328295" cy="11830050"/>
                 <wp:effectExtent l="0" t="0" r="0" b="3175"/>
                 <wp:wrapNone/>
                 <wp:docPr id="2" name="Freeform 8"/>
@@ -124,7 +124,7 @@
                       <wps:spPr>
                         <a:xfrm>
                           <a:off x="0" y="0"/>
-                          <a:ext cx="326880" cy="11828880"/>
+                          <a:ext cx="327600" cy="11829240"/>
                         </a:xfrm>
                         <a:custGeom>
                           <a:avLst/>
@@ -525,7 +525,7 @@
                 <wp:positionV relativeFrom="page">
                   <wp:posOffset>5080</wp:posOffset>
                 </wp:positionV>
-                <wp:extent cx="327660" cy="11829415"/>
+                <wp:extent cx="328295" cy="11830050"/>
                 <wp:effectExtent l="0" t="0" r="0" b="3175"/>
                 <wp:wrapNone/>
                 <wp:docPr id="4" name="Freeform 8"/>
@@ -536,7 +536,7 @@
                       <wps:spPr>
                         <a:xfrm>
                           <a:off x="0" y="0"/>
-                          <a:ext cx="326880" cy="11828880"/>
+                          <a:ext cx="327600" cy="11829240"/>
                         </a:xfrm>
                         <a:custGeom>
                           <a:avLst/>
@@ -610,7 +610,7 @@
                 <wp:positionV relativeFrom="page">
                   <wp:posOffset>-1117600</wp:posOffset>
                 </wp:positionV>
-                <wp:extent cx="327660" cy="11829415"/>
+                <wp:extent cx="328295" cy="11830050"/>
                 <wp:effectExtent l="0" t="0" r="0" b="3175"/>
                 <wp:wrapNone/>
                 <wp:docPr id="5" name="Freeform 8"/>
@@ -621,7 +621,7 @@
                       <wps:spPr>
                         <a:xfrm>
                           <a:off x="0" y="0"/>
-                          <a:ext cx="326880" cy="11828880"/>
+                          <a:ext cx="327600" cy="11829240"/>
                         </a:xfrm>
                         <a:custGeom>
                           <a:avLst/>
@@ -1944,6 +1944,10 @@
             <w:pStyle w:val="Ttulo2"/>
             <w:keepNext w:val="true"/>
             <w:widowControl/>
+            <w:numPr>
+              <w:ilvl w:val="0"/>
+              <w:numId w:val="0"/>
+            </w:numPr>
             <w:suppressAutoHyphens w:val="true"/>
             <w:bidi w:val="0"/>
             <w:spacing w:lineRule="auto" w:line="360" w:before="24" w:after="24"/>
@@ -2022,6 +2026,7 @@
             <w:suppressAutoHyphens w:val="true"/>
             <w:bidi w:val="0"/>
             <w:spacing w:lineRule="auto" w:line="360" w:before="24" w:after="24"/>
+            <w:ind w:left="0" w:hanging="0"/>
             <w:jc w:val="both"/>
             <w:outlineLvl w:val="1"/>
             <w:rPr>
@@ -2083,22 +2088,7 @@
               <w:szCs w:val="24"/>
               <w:lang w:val="pt-BR" w:eastAsia="en-US" w:bidi="ar-SA"/>
             </w:rPr>
-            <w:t>.</w:t>
-          </w:r>
-          <w:r>
-            <w:rPr>
-              <w:rFonts w:eastAsia="Times New Roman" w:cs="Times New Roman"/>
-              <w:b/>
-              <w:bCs/>
-              <w:iCs/>
-              <w:vanish w:val="false"/>
-              <w:color w:val="auto"/>
-              <w:kern w:val="0"/>
-              <w:sz w:val="24"/>
-              <w:szCs w:val="24"/>
-              <w:lang w:val="pt-BR" w:eastAsia="en-US" w:bidi="ar-SA"/>
-            </w:rPr>
-            <w:t>23</w:t>
+            <w:t>.23</w:t>
           </w:r>
         </w:p>
         <w:p>
@@ -2113,6 +2103,7 @@
             <w:suppressAutoHyphens w:val="true"/>
             <w:bidi w:val="0"/>
             <w:spacing w:lineRule="auto" w:line="360" w:before="24" w:after="24"/>
+            <w:ind w:left="0" w:hanging="0"/>
             <w:jc w:val="both"/>
             <w:outlineLvl w:val="1"/>
             <w:rPr/>
@@ -2162,22 +2153,7 @@
               <w:szCs w:val="24"/>
               <w:lang w:val="pt-BR" w:eastAsia="en-US" w:bidi="ar-SA"/>
             </w:rPr>
-            <w:t>abelas….</w:t>
-          </w:r>
-          <w:r>
-            <w:rPr>
-              <w:rFonts w:eastAsia="Times New Roman" w:cs="Times New Roman"/>
-              <w:b/>
-              <w:bCs/>
-              <w:iCs/>
-              <w:vanish w:val="false"/>
-              <w:color w:val="auto"/>
-              <w:kern w:val="0"/>
-              <w:sz w:val="24"/>
-              <w:szCs w:val="24"/>
-              <w:lang w:val="pt-BR" w:eastAsia="en-US" w:bidi="ar-SA"/>
-            </w:rPr>
-            <w:t>25</w:t>
+            <w:t>abelas….25</w:t>
           </w:r>
         </w:p>
         <w:p>
@@ -2191,6 +2167,7 @@
             <w:suppressAutoHyphens w:val="true"/>
             <w:bidi w:val="0"/>
             <w:spacing w:lineRule="auto" w:line="360" w:before="24" w:after="24"/>
+            <w:ind w:left="0" w:hanging="0"/>
             <w:jc w:val="both"/>
             <w:outlineLvl w:val="1"/>
             <w:rPr>
@@ -2332,7 +2309,8 @@
         <w:rPr>
           <w:rStyle w:val="Strong"/>
           <w:rFonts w:cs="Arial"/>
-          <w:b/>
+          <w:b w:val="false"/>
+          <w:bCs w:val="false"/>
           <w:caps w:val="false"/>
           <w:smallCaps w:val="false"/>
           <w:color w:val="262626"/>
@@ -2345,21 +2323,14 @@
     <w:p>
       <w:pPr>
         <w:pStyle w:val="TtuloSumrios"/>
+        <w:rPr/>
+      </w:pPr>
+      <w:r>
         <w:rPr>
           <w:rStyle w:val="Strong"/>
           <w:rFonts w:cs="Arial"/>
-          <w:caps w:val="false"/>
-          <w:smallCaps w:val="false"/>
-          <w:color w:val="262626"/>
-          <w:szCs w:val="24"/>
-          <w:highlight w:val="white"/>
-        </w:rPr>
-      </w:pPr>
-      <w:r>
-        <w:rPr>
-          <w:rStyle w:val="Strong"/>
-          <w:rFonts w:cs="Arial"/>
-          <w:b/>
+          <w:b w:val="false"/>
+          <w:bCs w:val="false"/>
           <w:caps w:val="false"/>
           <w:smallCaps w:val="false"/>
           <w:color w:val="262626"/>
@@ -2389,7 +2360,8 @@
         <w:rPr>
           <w:rStyle w:val="Strong"/>
           <w:rFonts w:cs="Arial"/>
-          <w:b/>
+          <w:b w:val="false"/>
+          <w:bCs w:val="false"/>
           <w:caps w:val="false"/>
           <w:smallCaps w:val="false"/>
           <w:color w:val="262626"/>
@@ -2444,6 +2416,18 @@
         <w:tab/>
         <w:tab/>
         <w:tab/>
+      </w:r>
+      <w:r>
+        <w:rPr>
+          <w:rFonts w:cs="Arial"/>
+          <w:b/>
+          <w:bCs/>
+          <w:caps w:val="false"/>
+          <w:smallCaps w:val="false"/>
+          <w:color w:val="262626"/>
+          <w:szCs w:val="24"/>
+          <w:shd w:fill="FFFFFF" w:val="clear"/>
+        </w:rPr>
         <w:t>Regras de negócio:</w:t>
       </w:r>
     </w:p>
@@ -2473,115 +2457,373 @@
           <w:shd w:fill="FFFFFF" w:val="clear"/>
         </w:rPr>
         <w:tab/>
-        <w:t>Teremos 6 tabelas. Uma delas irá controlar o registro dos estabelecimentos no nosso aplicativo (T_CPP_ESTABELECIMENTO), que estará ligada a T_CPP_ITEM_CARDAPIO, que recebe a chave primária de T_CPP_ESTABELECIMENTO como chave estrangeira. Fizemos essa lógica para que cada item do cardápio tenha a referência direta ao estabelecimento de qual ele pertence, não fizemos com a chave estrangeira no estabelecimento, para evitar que seja um atributo que receba um array de objetos de items do cardápio, melhorando assim a performance e rapidez do sistema.</w:t>
+      </w:r>
+      <w:r>
+        <w:rPr>
+          <w:rStyle w:val="Strong"/>
+          <w:rFonts w:cs="Arial"/>
+          <w:b w:val="false"/>
+          <w:bCs w:val="false"/>
+          <w:caps w:val="false"/>
+          <w:smallCaps w:val="false"/>
+          <w:color w:val="262626"/>
+          <w:szCs w:val="24"/>
+          <w:shd w:fill="FFFFFF" w:val="clear"/>
+        </w:rPr>
+        <w:t xml:space="preserve">Teremos </w:t>
+      </w:r>
+      <w:r>
+        <w:rPr>
+          <w:rStyle w:val="Strong"/>
+          <w:rFonts w:cs="Arial"/>
+          <w:b w:val="false"/>
+          <w:bCs w:val="false"/>
+          <w:caps w:val="false"/>
+          <w:smallCaps w:val="false"/>
+          <w:color w:val="262626"/>
+          <w:szCs w:val="24"/>
+          <w:shd w:fill="FFFFFF" w:val="clear"/>
+        </w:rPr>
+        <w:t xml:space="preserve">7 </w:t>
+      </w:r>
+      <w:r>
+        <w:rPr>
+          <w:rStyle w:val="Strong"/>
+          <w:rFonts w:cs="Arial"/>
+          <w:b w:val="false"/>
+          <w:bCs w:val="false"/>
+          <w:caps w:val="false"/>
+          <w:smallCaps w:val="false"/>
+          <w:color w:val="262626"/>
+          <w:szCs w:val="24"/>
+          <w:shd w:fill="FFFFFF" w:val="clear"/>
+        </w:rPr>
+        <w:t>tabelas. Uma delas irá controlar o registro dos estabelecimentos no nosso aplicativo (T_CPP_ESTABELECIMENTO), que estará ligada a T_CPP_ITEM_CARDAPIO, que recebe a chave primária de T_CPP_ESTABELECIMENTO como chave estrangeira. Fizemos essa lógica para que cada item do cardápio tenha a referência direta ao estabelecimento de qual ele pertence, não fizemos com a chave estrangeira no estabelecimento, para evitar que seja um atributo que receba um array de objetos de ite</w:t>
+      </w:r>
+      <w:r>
+        <w:rPr>
+          <w:rStyle w:val="Strong"/>
+          <w:rFonts w:cs="Arial"/>
+          <w:b w:val="false"/>
+          <w:bCs w:val="false"/>
+          <w:caps w:val="false"/>
+          <w:smallCaps w:val="false"/>
+          <w:color w:val="262626"/>
+          <w:szCs w:val="24"/>
+          <w:shd w:fill="FFFFFF" w:val="clear"/>
+        </w:rPr>
+        <w:t>n</w:t>
+      </w:r>
+      <w:r>
+        <w:rPr>
+          <w:rStyle w:val="Strong"/>
+          <w:rFonts w:cs="Arial"/>
+          <w:b w:val="false"/>
+          <w:bCs w:val="false"/>
+          <w:caps w:val="false"/>
+          <w:smallCaps w:val="false"/>
+          <w:color w:val="262626"/>
+          <w:szCs w:val="24"/>
+          <w:shd w:fill="FFFFFF" w:val="clear"/>
+        </w:rPr>
+        <w:t>s do cardápio, melhorando assim a performance e rapidez do sistema.</w:t>
       </w:r>
     </w:p>
     <w:p>
       <w:pPr>
         <w:pStyle w:val="TtuloSumrios"/>
         <w:jc w:val="both"/>
+        <w:rPr/>
+      </w:pPr>
+      <w:r>
         <w:rPr>
           <w:rStyle w:val="Strong"/>
           <w:rFonts w:cs="Arial"/>
+          <w:b w:val="false"/>
+          <w:bCs w:val="false"/>
           <w:caps w:val="false"/>
           <w:smallCaps w:val="false"/>
           <w:color w:val="262626"/>
           <w:szCs w:val="24"/>
-          <w:highlight w:val="white"/>
-        </w:rPr>
-      </w:pPr>
+          <w:shd w:fill="FFFFFF" w:val="clear"/>
+        </w:rPr>
+        <w:tab/>
+        <w:t xml:space="preserve">A terceira tabela será a T_CPP_CLIENTE que servirá para registrar os clientes em nosso sistema, e todos os dados relacionados a eles que nos interessam, e essa tabela se relacionará com T_CPP_PEDIDO </w:t>
+      </w:r>
       <w:r>
         <w:rPr>
           <w:rStyle w:val="Strong"/>
           <w:rFonts w:cs="Arial"/>
-          <w:b/>
+          <w:b w:val="false"/>
+          <w:bCs w:val="false"/>
           <w:caps w:val="false"/>
           <w:smallCaps w:val="false"/>
           <w:color w:val="262626"/>
           <w:szCs w:val="24"/>
           <w:shd w:fill="FFFFFF" w:val="clear"/>
         </w:rPr>
-        <w:tab/>
-        <w:t>A terceira tabela será a T_CPP_CLIENTE que servirá para registrar os clientes em nosso sistema, e todos os dados relacionados a eles que nos interessam, e essa tabela se relacionará com T_CPP_PEDIDO, que controla os pedidos feitos pelos clientes, e armazena os atributos do pedido.</w:t>
+        <w:t>que</w:t>
+      </w:r>
+      <w:r>
+        <w:rPr>
+          <w:rStyle w:val="Strong"/>
+          <w:rFonts w:cs="Arial"/>
+          <w:b w:val="false"/>
+          <w:bCs w:val="false"/>
+          <w:caps w:val="false"/>
+          <w:smallCaps w:val="false"/>
+          <w:color w:val="262626"/>
+          <w:szCs w:val="24"/>
+          <w:shd w:fill="FFFFFF" w:val="clear"/>
+        </w:rPr>
+        <w:t xml:space="preserve"> armazena os </w:t>
+      </w:r>
+      <w:r>
+        <w:rPr>
+          <w:rStyle w:val="Strong"/>
+          <w:rFonts w:cs="Arial"/>
+          <w:b w:val="false"/>
+          <w:bCs w:val="false"/>
+          <w:caps w:val="false"/>
+          <w:smallCaps w:val="false"/>
+          <w:color w:val="262626"/>
+          <w:szCs w:val="24"/>
+          <w:shd w:fill="FFFFFF" w:val="clear"/>
+        </w:rPr>
+        <w:t>dados</w:t>
+      </w:r>
+      <w:r>
+        <w:rPr>
+          <w:rStyle w:val="Strong"/>
+          <w:rFonts w:cs="Arial"/>
+          <w:b w:val="false"/>
+          <w:bCs w:val="false"/>
+          <w:caps w:val="false"/>
+          <w:smallCaps w:val="false"/>
+          <w:color w:val="262626"/>
+          <w:szCs w:val="24"/>
+          <w:shd w:fill="FFFFFF" w:val="clear"/>
+        </w:rPr>
+        <w:t xml:space="preserve"> do pedido.</w:t>
       </w:r>
     </w:p>
     <w:p>
       <w:pPr>
         <w:pStyle w:val="TtuloSumrios"/>
         <w:jc w:val="both"/>
+        <w:rPr/>
+      </w:pPr>
+      <w:r>
         <w:rPr>
           <w:rStyle w:val="Strong"/>
           <w:rFonts w:cs="Arial"/>
+          <w:b w:val="false"/>
+          <w:bCs w:val="false"/>
           <w:caps w:val="false"/>
           <w:smallCaps w:val="false"/>
           <w:color w:val="262626"/>
           <w:szCs w:val="24"/>
-          <w:highlight w:val="white"/>
-        </w:rPr>
-      </w:pPr>
+          <w:shd w:fill="FFFFFF" w:val="clear"/>
+        </w:rPr>
+        <w:tab/>
+        <w:t>A 5ª tabela é a T_CPP_PEDIDO_ITEM_CARDAPIO, que é uma tabela associativa entre T_CPP_PEDIDO e T_CPP_ITEM_CARDAPIO, essa associativa recebeu o nome padrão da junção das 2 tabelas das quais recebe as chaves estrangeiras, e só contêm de atributo uma chave primária. Serve apenas para organizar os registros de quais ite</w:t>
+      </w:r>
       <w:r>
         <w:rPr>
           <w:rStyle w:val="Strong"/>
           <w:rFonts w:cs="Arial"/>
-          <w:b/>
+          <w:b w:val="false"/>
+          <w:bCs w:val="false"/>
           <w:caps w:val="false"/>
           <w:smallCaps w:val="false"/>
           <w:color w:val="262626"/>
           <w:szCs w:val="24"/>
           <w:shd w:fill="FFFFFF" w:val="clear"/>
         </w:rPr>
-        <w:tab/>
-        <w:t>A 5ª tabela é a T_CPP_PEDIDO_ITEM_CARDAPIO, que é uma tabela associativa entre T_CPP_PEDIDO e T_CPP_ITEM_CARDAPIO, essa associativa recebeu o nome padrão da junção das 2 tabelas das quais recebe as chaves estrangeiras, e só contêm de atributo uma chave primária. Serve apenas para organizar os registros de quais items do cardápio pertencem a qual pedido.</w:t>
+        <w:t>n</w:t>
+      </w:r>
+      <w:r>
+        <w:rPr>
+          <w:rStyle w:val="Strong"/>
+          <w:rFonts w:cs="Arial"/>
+          <w:b w:val="false"/>
+          <w:bCs w:val="false"/>
+          <w:caps w:val="false"/>
+          <w:smallCaps w:val="false"/>
+          <w:color w:val="262626"/>
+          <w:szCs w:val="24"/>
+          <w:shd w:fill="FFFFFF" w:val="clear"/>
+        </w:rPr>
+        <w:t>s do cardápio pertencem a qual pedido.</w:t>
       </w:r>
     </w:p>
     <w:p>
       <w:pPr>
         <w:pStyle w:val="TtuloSumrios"/>
         <w:jc w:val="both"/>
+        <w:rPr/>
+      </w:pPr>
+      <w:r>
         <w:rPr>
           <w:rStyle w:val="Strong"/>
           <w:rFonts w:cs="Arial"/>
+          <w:b w:val="false"/>
+          <w:bCs w:val="false"/>
           <w:caps w:val="false"/>
           <w:smallCaps w:val="false"/>
           <w:color w:val="262626"/>
           <w:szCs w:val="24"/>
-          <w:highlight w:val="white"/>
-        </w:rPr>
-      </w:pPr>
+          <w:shd w:fill="FFFFFF" w:val="clear"/>
+        </w:rPr>
+        <w:tab/>
+        <w:t xml:space="preserve">A </w:t>
+      </w:r>
       <w:r>
         <w:rPr>
           <w:rStyle w:val="Strong"/>
           <w:rFonts w:cs="Arial"/>
-          <w:b/>
+          <w:b w:val="false"/>
+          <w:bCs w:val="false"/>
           <w:caps w:val="false"/>
           <w:smallCaps w:val="false"/>
           <w:color w:val="262626"/>
           <w:szCs w:val="24"/>
           <w:shd w:fill="FFFFFF" w:val="clear"/>
         </w:rPr>
-        <w:tab/>
-        <w:t>A última tabela é a T_CPP_AVALIACAO, e serve para armazenar as avaliações dos clientes, conseguinte estará ligada com a tabela T_CPP_CLIENTE.</w:t>
+        <w:t>6</w:t>
+      </w:r>
+      <w:r>
+        <w:rPr>
+          <w:rStyle w:val="Strong"/>
+          <w:rFonts w:cs="Arial"/>
+          <w:b w:val="false"/>
+          <w:bCs w:val="false"/>
+          <w:caps w:val="false"/>
+          <w:smallCaps w:val="false"/>
+          <w:color w:val="262626"/>
+          <w:sz w:val="20"/>
+          <w:szCs w:val="24"/>
+          <w:shd w:fill="FFFFFF" w:val="clear"/>
+        </w:rPr>
+        <w:t>ª</w:t>
+      </w:r>
+      <w:r>
+        <w:rPr>
+          <w:rStyle w:val="Strong"/>
+          <w:rFonts w:cs="Arial"/>
+          <w:b w:val="false"/>
+          <w:bCs w:val="false"/>
+          <w:caps w:val="false"/>
+          <w:smallCaps w:val="false"/>
+          <w:color w:val="262626"/>
+          <w:szCs w:val="24"/>
+          <w:shd w:fill="FFFFFF" w:val="clear"/>
+        </w:rPr>
+        <w:t xml:space="preserve"> tabela é a T_CPP_AVALIACAO, e serve para armazenar as avaliações dos clientes </w:t>
+      </w:r>
+      <w:r>
+        <w:rPr>
+          <w:rStyle w:val="Strong"/>
+          <w:rFonts w:cs="Arial"/>
+          <w:b w:val="false"/>
+          <w:bCs w:val="false"/>
+          <w:caps w:val="false"/>
+          <w:smallCaps w:val="false"/>
+          <w:color w:val="262626"/>
+          <w:szCs w:val="24"/>
+          <w:shd w:fill="FFFFFF" w:val="clear"/>
+        </w:rPr>
+        <w:t>em relação aos estabelecimentos</w:t>
+      </w:r>
+      <w:r>
+        <w:rPr>
+          <w:rStyle w:val="Strong"/>
+          <w:rFonts w:cs="Arial"/>
+          <w:b w:val="false"/>
+          <w:bCs w:val="false"/>
+          <w:caps w:val="false"/>
+          <w:smallCaps w:val="false"/>
+          <w:color w:val="262626"/>
+          <w:szCs w:val="24"/>
+          <w:shd w:fill="FFFFFF" w:val="clear"/>
+        </w:rPr>
+        <w:t xml:space="preserve">, </w:t>
+      </w:r>
+      <w:r>
+        <w:rPr>
+          <w:rStyle w:val="Strong"/>
+          <w:rFonts w:cs="Arial"/>
+          <w:b w:val="false"/>
+          <w:bCs w:val="false"/>
+          <w:caps w:val="false"/>
+          <w:smallCaps w:val="false"/>
+          <w:color w:val="262626"/>
+          <w:szCs w:val="24"/>
+        </w:rPr>
+        <w:t>conseguinte</w:t>
+      </w:r>
+      <w:r>
+        <w:rPr>
+          <w:rStyle w:val="Strong"/>
+          <w:rFonts w:cs="Arial"/>
+          <w:b w:val="false"/>
+          <w:bCs w:val="false"/>
+          <w:caps w:val="false"/>
+          <w:smallCaps w:val="false"/>
+          <w:color w:val="262626"/>
+          <w:szCs w:val="24"/>
+          <w:shd w:fill="FFFFFF" w:val="clear"/>
+        </w:rPr>
+        <w:t xml:space="preserve"> estará ligada com a tabela T_CPP_CLIENTE </w:t>
+      </w:r>
+      <w:r>
+        <w:rPr>
+          <w:rStyle w:val="Strong"/>
+          <w:rFonts w:cs="Arial"/>
+          <w:b w:val="false"/>
+          <w:bCs w:val="false"/>
+          <w:caps w:val="false"/>
+          <w:smallCaps w:val="false"/>
+          <w:color w:val="262626"/>
+          <w:szCs w:val="24"/>
+          <w:shd w:fill="FFFFFF" w:val="clear"/>
+        </w:rPr>
+        <w:t>e T_CPP_ESTABELECIMENTO.</w:t>
       </w:r>
     </w:p>
     <w:p>
       <w:pPr>
         <w:pStyle w:val="TtuloSumrios"/>
         <w:jc w:val="both"/>
+        <w:rPr/>
+      </w:pPr>
+      <w:r>
         <w:rPr>
           <w:rStyle w:val="Strong"/>
           <w:rFonts w:cs="Arial"/>
+          <w:b w:val="false"/>
+          <w:bCs w:val="false"/>
           <w:caps w:val="false"/>
           <w:smallCaps w:val="false"/>
           <w:color w:val="262626"/>
           <w:szCs w:val="24"/>
-          <w:highlight w:val="white"/>
-        </w:rPr>
+          <w:shd w:fill="FFFFFF" w:val="clear"/>
+        </w:rPr>
+        <w:t>A última tabela é a T_CPP_GERENTE que armazenará os dados do gerente do estabelecimento estando ligada a tabela T_CPP_ESTABELECIMENTO.</w:t>
+      </w:r>
+    </w:p>
+    <w:p>
+      <w:pPr>
+        <w:pStyle w:val="TtuloSumrios"/>
+        <w:jc w:val="both"/>
+        <w:rPr/>
       </w:pPr>
       <w:r>
         <w:rPr>
           <w:rStyle w:val="Strong"/>
           <w:rFonts w:cs="Arial"/>
-          <w:b/>
+          <w:b w:val="false"/>
+          <w:bCs w:val="false"/>
           <w:caps w:val="false"/>
           <w:smallCaps w:val="false"/>
           <w:color w:val="262626"/>
@@ -2595,7 +2837,7 @@
         <w:rPr>
           <w:rStyle w:val="Strong"/>
           <w:rFonts w:cs="Arial"/>
-          <w:b/>
+          <w:b w:val="false"/>
           <w:bCs w:val="false"/>
           <w:caps w:val="false"/>
           <w:smallCaps w:val="false"/>
@@ -2609,7 +2851,8 @@
         <w:rPr>
           <w:rStyle w:val="Strong"/>
           <w:rFonts w:cs="Arial"/>
-          <w:b/>
+          <w:b w:val="false"/>
+          <w:bCs w:val="false"/>
           <w:caps w:val="false"/>
           <w:smallCaps w:val="false"/>
           <w:color w:val="262626"/>
@@ -2622,7 +2865,7 @@
         <w:rPr>
           <w:rStyle w:val="Strong"/>
           <w:rFonts w:cs="Arial"/>
-          <w:b/>
+          <w:b w:val="false"/>
           <w:bCs w:val="false"/>
           <w:caps w:val="false"/>
           <w:smallCaps w:val="false"/>
@@ -2636,7 +2879,8 @@
         <w:rPr>
           <w:rStyle w:val="Strong"/>
           <w:rFonts w:cs="Arial"/>
-          <w:b/>
+          <w:b w:val="false"/>
+          <w:bCs w:val="false"/>
           <w:caps w:val="false"/>
           <w:smallCaps w:val="false"/>
           <w:color w:val="262626"/>
@@ -2649,7 +2893,7 @@
         <w:rPr>
           <w:rStyle w:val="Strong"/>
           <w:rFonts w:cs="Arial"/>
-          <w:b/>
+          <w:b w:val="false"/>
           <w:bCs w:val="false"/>
           <w:caps w:val="false"/>
           <w:smallCaps w:val="false"/>
@@ -2663,7 +2907,8 @@
         <w:rPr>
           <w:rStyle w:val="Strong"/>
           <w:rFonts w:cs="Arial"/>
-          <w:b/>
+          <w:b w:val="false"/>
+          <w:bCs w:val="false"/>
           <w:caps w:val="false"/>
           <w:smallCaps w:val="false"/>
           <w:color w:val="262626"/>
@@ -2677,11 +2922,16 @@
       <w:pPr>
         <w:pStyle w:val="TtuloSumrios"/>
         <w:rPr>
+          <w:b w:val="false"/>
+          <w:b w:val="false"/>
+          <w:bCs w:val="false"/>
           <w:highlight w:val="white"/>
         </w:rPr>
       </w:pPr>
       <w:r>
         <w:rPr>
+          <w:b w:val="false"/>
+          <w:bCs w:val="false"/>
           <w:highlight w:val="white"/>
         </w:rPr>
       </w:r>
@@ -2697,15 +2947,6 @@
         <w:rPr>
           <w:highlight w:val="white"/>
         </w:rPr>
-      </w:r>
-    </w:p>
-    <w:p>
-      <w:pPr>
-        <w:pStyle w:val="TtuloSumrios"/>
-        <w:rPr/>
-      </w:pPr>
-      <w:r>
-        <w:rPr/>
       </w:r>
     </w:p>
     <w:p>
@@ -2739,6 +2980,7 @@
         <w:suppressAutoHyphens w:val="true"/>
         <w:bidi w:val="0"/>
         <w:spacing w:lineRule="auto" w:line="360"/>
+        <w:ind w:left="0" w:hanging="0"/>
         <w:jc w:val="both"/>
         <w:outlineLvl w:val="1"/>
         <w:rPr/>
@@ -2766,11 +3008,11 @@
       </w:tblPr>
       <w:tblGrid>
         <w:gridCol w:w="2530"/>
-        <w:gridCol w:w="1545"/>
+        <w:gridCol w:w="1544"/>
         <w:gridCol w:w="1591"/>
-        <w:gridCol w:w="1480"/>
-        <w:gridCol w:w="103"/>
-        <w:gridCol w:w="2125"/>
+        <w:gridCol w:w="1583"/>
+        <w:gridCol w:w="2"/>
+        <w:gridCol w:w="2124"/>
       </w:tblGrid>
       <w:tr>
         <w:trPr>
@@ -2972,7 +3214,7 @@
         </w:tc>
         <w:tc>
           <w:tcPr>
-            <w:tcW w:w="1545" w:type="dxa"/>
+            <w:tcW w:w="1544" w:type="dxa"/>
             <w:tcBorders>
               <w:top w:val="single" w:sz="12" w:space="0" w:color="000000"/>
               <w:left w:val="single" w:sz="6" w:space="0" w:color="000000"/>
@@ -3049,7 +3291,6 @@
         <w:tc>
           <w:tcPr>
             <w:tcW w:w="1583" w:type="dxa"/>
-            <w:gridSpan w:val="2"/>
             <w:tcBorders>
               <w:top w:val="single" w:sz="12" w:space="0" w:color="000000"/>
               <w:left w:val="single" w:sz="6" w:space="0" w:color="000000"/>
@@ -3087,7 +3328,8 @@
         </w:tc>
         <w:tc>
           <w:tcPr>
-            <w:tcW w:w="2125" w:type="dxa"/>
+            <w:tcW w:w="2126" w:type="dxa"/>
+            <w:gridSpan w:val="2"/>
             <w:tcBorders>
               <w:top w:val="single" w:sz="12" w:space="0" w:color="000000"/>
               <w:left w:val="single" w:sz="6" w:space="0" w:color="000000"/>
@@ -3165,7 +3407,7 @@
         </w:tc>
         <w:tc>
           <w:tcPr>
-            <w:tcW w:w="1545" w:type="dxa"/>
+            <w:tcW w:w="1544" w:type="dxa"/>
             <w:tcBorders>
               <w:top w:val="single" w:sz="6" w:space="0" w:color="000000"/>
               <w:left w:val="single" w:sz="6" w:space="0" w:color="000000"/>
@@ -3238,7 +3480,6 @@
         <w:tc>
           <w:tcPr>
             <w:tcW w:w="1583" w:type="dxa"/>
-            <w:gridSpan w:val="2"/>
             <w:tcBorders>
               <w:top w:val="single" w:sz="6" w:space="0" w:color="000000"/>
               <w:left w:val="single" w:sz="6" w:space="0" w:color="000000"/>
@@ -3274,7 +3515,8 @@
         </w:tc>
         <w:tc>
           <w:tcPr>
-            <w:tcW w:w="2125" w:type="dxa"/>
+            <w:tcW w:w="2126" w:type="dxa"/>
+            <w:gridSpan w:val="2"/>
             <w:tcBorders>
               <w:top w:val="single" w:sz="6" w:space="0" w:color="000000"/>
               <w:left w:val="single" w:sz="6" w:space="0" w:color="000000"/>
@@ -3352,7 +3594,7 @@
         </w:tc>
         <w:tc>
           <w:tcPr>
-            <w:tcW w:w="1545" w:type="dxa"/>
+            <w:tcW w:w="1544" w:type="dxa"/>
             <w:tcBorders>
               <w:top w:val="single" w:sz="6" w:space="0" w:color="000000"/>
               <w:left w:val="single" w:sz="6" w:space="0" w:color="000000"/>
@@ -3425,7 +3667,6 @@
         <w:tc>
           <w:tcPr>
             <w:tcW w:w="1583" w:type="dxa"/>
-            <w:gridSpan w:val="2"/>
             <w:tcBorders>
               <w:top w:val="single" w:sz="6" w:space="0" w:color="000000"/>
               <w:left w:val="single" w:sz="6" w:space="0" w:color="000000"/>
@@ -3461,7 +3702,8 @@
         </w:tc>
         <w:tc>
           <w:tcPr>
-            <w:tcW w:w="2125" w:type="dxa"/>
+            <w:tcW w:w="2126" w:type="dxa"/>
+            <w:gridSpan w:val="2"/>
             <w:tcBorders>
               <w:top w:val="single" w:sz="6" w:space="0" w:color="000000"/>
               <w:left w:val="single" w:sz="6" w:space="0" w:color="000000"/>
@@ -3549,7 +3791,7 @@
         </w:tc>
         <w:tc>
           <w:tcPr>
-            <w:tcW w:w="1545" w:type="dxa"/>
+            <w:tcW w:w="1544" w:type="dxa"/>
             <w:tcBorders>
               <w:top w:val="single" w:sz="6" w:space="0" w:color="000000"/>
               <w:left w:val="single" w:sz="6" w:space="0" w:color="000000"/>
@@ -3622,7 +3864,6 @@
         <w:tc>
           <w:tcPr>
             <w:tcW w:w="1583" w:type="dxa"/>
-            <w:gridSpan w:val="2"/>
             <w:tcBorders>
               <w:top w:val="single" w:sz="6" w:space="0" w:color="000000"/>
               <w:left w:val="single" w:sz="6" w:space="0" w:color="000000"/>
@@ -3658,7 +3899,8 @@
         </w:tc>
         <w:tc>
           <w:tcPr>
-            <w:tcW w:w="2125" w:type="dxa"/>
+            <w:tcW w:w="2126" w:type="dxa"/>
+            <w:gridSpan w:val="2"/>
             <w:tcBorders>
               <w:top w:val="single" w:sz="6" w:space="0" w:color="000000"/>
               <w:left w:val="single" w:sz="6" w:space="0" w:color="000000"/>
@@ -3736,7 +3978,7 @@
         </w:tc>
         <w:tc>
           <w:tcPr>
-            <w:tcW w:w="1545" w:type="dxa"/>
+            <w:tcW w:w="1544" w:type="dxa"/>
             <w:tcBorders>
               <w:top w:val="single" w:sz="6" w:space="0" w:color="000000"/>
               <w:left w:val="single" w:sz="6" w:space="0" w:color="000000"/>
@@ -3808,7 +4050,8 @@
         </w:tc>
         <w:tc>
           <w:tcPr>
-            <w:tcW w:w="1480" w:type="dxa"/>
+            <w:tcW w:w="1585" w:type="dxa"/>
+            <w:gridSpan w:val="2"/>
             <w:tcBorders>
               <w:top w:val="single" w:sz="6" w:space="0" w:color="000000"/>
               <w:left w:val="single" w:sz="6" w:space="0" w:color="000000"/>
@@ -3844,8 +4087,7 @@
         </w:tc>
         <w:tc>
           <w:tcPr>
-            <w:tcW w:w="2228" w:type="dxa"/>
-            <w:gridSpan w:val="2"/>
+            <w:tcW w:w="2124" w:type="dxa"/>
             <w:tcBorders>
               <w:top w:val="single" w:sz="6" w:space="0" w:color="000000"/>
               <w:left w:val="single" w:sz="6" w:space="0" w:color="000000"/>
@@ -4857,17 +5099,7 @@
                 <w:szCs w:val="20"/>
                 <w:lang w:eastAsia="pt-BR"/>
               </w:rPr>
-              <w:t>nm_item_</w:t>
-            </w:r>
-            <w:r>
-              <w:rPr>
-                <w:rFonts w:eastAsia="Times New Roman" w:cs="Courier New" w:ascii="Courier New" w:hAnsi="Courier New"/>
-                <w:color w:val="000000" w:themeColor="text1"/>
-                <w:sz w:val="20"/>
-                <w:szCs w:val="20"/>
-                <w:lang w:eastAsia="pt-BR"/>
-              </w:rPr>
-              <w:t>cardapio</w:t>
+              <w:t>nm_item_cardapio</w:t>
             </w:r>
           </w:p>
         </w:tc>
@@ -6128,11 +6360,11 @@
         <w:tblLook w:val="04a0" w:noHBand="0" w:noVBand="1" w:firstColumn="1" w:lastRow="0" w:lastColumn="0" w:firstRow="1"/>
       </w:tblPr>
       <w:tblGrid>
-        <w:gridCol w:w="2900"/>
-        <w:gridCol w:w="1546"/>
+        <w:gridCol w:w="2899"/>
+        <w:gridCol w:w="1547"/>
         <w:gridCol w:w="1590"/>
-        <w:gridCol w:w="1613"/>
-        <w:gridCol w:w="2101"/>
+        <w:gridCol w:w="1612"/>
+        <w:gridCol w:w="2102"/>
       </w:tblGrid>
       <w:tr>
         <w:trPr>
@@ -6140,7 +6372,7 @@
         </w:trPr>
         <w:tc>
           <w:tcPr>
-            <w:tcW w:w="2900" w:type="dxa"/>
+            <w:tcW w:w="2899" w:type="dxa"/>
             <w:tcBorders>
               <w:top w:val="single" w:sz="12" w:space="0" w:color="000000"/>
               <w:left w:val="single" w:sz="12" w:space="0" w:color="000000"/>
@@ -6177,7 +6409,7 @@
         </w:tc>
         <w:tc>
           <w:tcPr>
-            <w:tcW w:w="6850" w:type="dxa"/>
+            <w:tcW w:w="6851" w:type="dxa"/>
             <w:gridSpan w:val="4"/>
             <w:tcBorders>
               <w:top w:val="single" w:sz="12" w:space="0" w:color="000000"/>
@@ -6219,7 +6451,7 @@
         </w:trPr>
         <w:tc>
           <w:tcPr>
-            <w:tcW w:w="2900" w:type="dxa"/>
+            <w:tcW w:w="2899" w:type="dxa"/>
             <w:tcBorders>
               <w:top w:val="single" w:sz="6" w:space="0" w:color="000000"/>
               <w:left w:val="single" w:sz="12" w:space="0" w:color="000000"/>
@@ -6256,7 +6488,7 @@
         </w:tc>
         <w:tc>
           <w:tcPr>
-            <w:tcW w:w="6850" w:type="dxa"/>
+            <w:tcW w:w="6851" w:type="dxa"/>
             <w:gridSpan w:val="4"/>
             <w:tcBorders>
               <w:top w:val="single" w:sz="6" w:space="0" w:color="000000"/>
@@ -6298,7 +6530,7 @@
         </w:trPr>
         <w:tc>
           <w:tcPr>
-            <w:tcW w:w="2900" w:type="dxa"/>
+            <w:tcW w:w="2899" w:type="dxa"/>
             <w:tcBorders>
               <w:top w:val="single" w:sz="12" w:space="0" w:color="000000"/>
               <w:left w:val="single" w:sz="12" w:space="0" w:color="000000"/>
@@ -6334,7 +6566,7 @@
         </w:tc>
         <w:tc>
           <w:tcPr>
-            <w:tcW w:w="1546" w:type="dxa"/>
+            <w:tcW w:w="1547" w:type="dxa"/>
             <w:tcBorders>
               <w:top w:val="single" w:sz="12" w:space="0" w:color="000000"/>
               <w:left w:val="single" w:sz="6" w:space="0" w:color="000000"/>
@@ -6410,7 +6642,7 @@
         </w:tc>
         <w:tc>
           <w:tcPr>
-            <w:tcW w:w="1613" w:type="dxa"/>
+            <w:tcW w:w="1612" w:type="dxa"/>
             <w:tcBorders>
               <w:top w:val="single" w:sz="12" w:space="0" w:color="000000"/>
               <w:left w:val="single" w:sz="6" w:space="0" w:color="000000"/>
@@ -6448,7 +6680,7 @@
         </w:tc>
         <w:tc>
           <w:tcPr>
-            <w:tcW w:w="2101" w:type="dxa"/>
+            <w:tcW w:w="2102" w:type="dxa"/>
             <w:tcBorders>
               <w:top w:val="single" w:sz="12" w:space="0" w:color="000000"/>
               <w:left w:val="single" w:sz="6" w:space="0" w:color="000000"/>
@@ -6491,7 +6723,7 @@
         </w:trPr>
         <w:tc>
           <w:tcPr>
-            <w:tcW w:w="2900" w:type="dxa"/>
+            <w:tcW w:w="2899" w:type="dxa"/>
             <w:tcBorders>
               <w:top w:val="single" w:sz="6" w:space="0" w:color="000000"/>
               <w:left w:val="single" w:sz="12" w:space="0" w:color="000000"/>
@@ -6526,7 +6758,7 @@
         </w:tc>
         <w:tc>
           <w:tcPr>
-            <w:tcW w:w="1546" w:type="dxa"/>
+            <w:tcW w:w="1547" w:type="dxa"/>
             <w:tcBorders>
               <w:top w:val="single" w:sz="6" w:space="0" w:color="000000"/>
               <w:left w:val="single" w:sz="6" w:space="0" w:color="000000"/>
@@ -6598,7 +6830,7 @@
         </w:tc>
         <w:tc>
           <w:tcPr>
-            <w:tcW w:w="1613" w:type="dxa"/>
+            <w:tcW w:w="1612" w:type="dxa"/>
             <w:tcBorders>
               <w:top w:val="single" w:sz="6" w:space="0" w:color="000000"/>
               <w:left w:val="single" w:sz="6" w:space="0" w:color="000000"/>
@@ -6634,7 +6866,7 @@
         </w:tc>
         <w:tc>
           <w:tcPr>
-            <w:tcW w:w="2101" w:type="dxa"/>
+            <w:tcW w:w="2102" w:type="dxa"/>
             <w:tcBorders>
               <w:top w:val="single" w:sz="6" w:space="0" w:color="000000"/>
               <w:left w:val="single" w:sz="6" w:space="0" w:color="000000"/>
@@ -6675,7 +6907,7 @@
         </w:trPr>
         <w:tc>
           <w:tcPr>
-            <w:tcW w:w="2900" w:type="dxa"/>
+            <w:tcW w:w="2899" w:type="dxa"/>
             <w:tcBorders>
               <w:left w:val="single" w:sz="12" w:space="0" w:color="000000"/>
               <w:bottom w:val="single" w:sz="6" w:space="0" w:color="000000"/>
@@ -6707,7 +6939,7 @@
         </w:tc>
         <w:tc>
           <w:tcPr>
-            <w:tcW w:w="1546" w:type="dxa"/>
+            <w:tcW w:w="1547" w:type="dxa"/>
             <w:tcBorders>
               <w:left w:val="single" w:sz="6" w:space="0" w:color="000000"/>
               <w:bottom w:val="single" w:sz="6" w:space="0" w:color="000000"/>
@@ -6773,7 +7005,7 @@
         </w:tc>
         <w:tc>
           <w:tcPr>
-            <w:tcW w:w="1613" w:type="dxa"/>
+            <w:tcW w:w="1612" w:type="dxa"/>
             <w:tcBorders>
               <w:left w:val="single" w:sz="6" w:space="0" w:color="000000"/>
               <w:bottom w:val="single" w:sz="6" w:space="0" w:color="000000"/>
@@ -6806,7 +7038,7 @@
         </w:tc>
         <w:tc>
           <w:tcPr>
-            <w:tcW w:w="2101" w:type="dxa"/>
+            <w:tcW w:w="2102" w:type="dxa"/>
             <w:tcBorders>
               <w:left w:val="single" w:sz="6" w:space="0" w:color="000000"/>
               <w:bottom w:val="single" w:sz="6" w:space="0" w:color="000000"/>
@@ -6890,10 +7122,10 @@
       </w:tblPr>
       <w:tblGrid>
         <w:gridCol w:w="2530"/>
-        <w:gridCol w:w="1545"/>
-        <w:gridCol w:w="1591"/>
-        <w:gridCol w:w="1583"/>
-        <w:gridCol w:w="2125"/>
+        <w:gridCol w:w="1544"/>
+        <w:gridCol w:w="1592"/>
+        <w:gridCol w:w="1582"/>
+        <w:gridCol w:w="2126"/>
       </w:tblGrid>
       <w:tr>
         <w:trPr>
@@ -7095,7 +7327,7 @@
         </w:tc>
         <w:tc>
           <w:tcPr>
-            <w:tcW w:w="1545" w:type="dxa"/>
+            <w:tcW w:w="1544" w:type="dxa"/>
             <w:tcBorders>
               <w:top w:val="single" w:sz="12" w:space="0" w:color="000000"/>
               <w:left w:val="single" w:sz="6" w:space="0" w:color="000000"/>
@@ -7133,7 +7365,7 @@
         </w:tc>
         <w:tc>
           <w:tcPr>
-            <w:tcW w:w="1591" w:type="dxa"/>
+            <w:tcW w:w="1592" w:type="dxa"/>
             <w:tcBorders>
               <w:top w:val="single" w:sz="12" w:space="0" w:color="000000"/>
               <w:left w:val="single" w:sz="6" w:space="0" w:color="000000"/>
@@ -7171,7 +7403,7 @@
         </w:tc>
         <w:tc>
           <w:tcPr>
-            <w:tcW w:w="1583" w:type="dxa"/>
+            <w:tcW w:w="1582" w:type="dxa"/>
             <w:tcBorders>
               <w:top w:val="single" w:sz="12" w:space="0" w:color="000000"/>
               <w:left w:val="single" w:sz="6" w:space="0" w:color="000000"/>
@@ -7209,7 +7441,7 @@
         </w:tc>
         <w:tc>
           <w:tcPr>
-            <w:tcW w:w="2125" w:type="dxa"/>
+            <w:tcW w:w="2126" w:type="dxa"/>
             <w:tcBorders>
               <w:top w:val="single" w:sz="12" w:space="0" w:color="000000"/>
               <w:left w:val="single" w:sz="6" w:space="0" w:color="000000"/>
@@ -7287,7 +7519,7 @@
         </w:tc>
         <w:tc>
           <w:tcPr>
-            <w:tcW w:w="1545" w:type="dxa"/>
+            <w:tcW w:w="1544" w:type="dxa"/>
             <w:tcBorders>
               <w:top w:val="single" w:sz="6" w:space="0" w:color="000000"/>
               <w:left w:val="single" w:sz="6" w:space="0" w:color="000000"/>
@@ -7323,7 +7555,7 @@
         </w:tc>
         <w:tc>
           <w:tcPr>
-            <w:tcW w:w="1591" w:type="dxa"/>
+            <w:tcW w:w="1592" w:type="dxa"/>
             <w:tcBorders>
               <w:top w:val="single" w:sz="6" w:space="0" w:color="000000"/>
               <w:left w:val="single" w:sz="6" w:space="0" w:color="000000"/>
@@ -7359,7 +7591,7 @@
         </w:tc>
         <w:tc>
           <w:tcPr>
-            <w:tcW w:w="1583" w:type="dxa"/>
+            <w:tcW w:w="1582" w:type="dxa"/>
             <w:tcBorders>
               <w:top w:val="single" w:sz="6" w:space="0" w:color="000000"/>
               <w:left w:val="single" w:sz="6" w:space="0" w:color="000000"/>
@@ -7395,7 +7627,7 @@
         </w:tc>
         <w:tc>
           <w:tcPr>
-            <w:tcW w:w="2125" w:type="dxa"/>
+            <w:tcW w:w="2126" w:type="dxa"/>
             <w:tcBorders>
               <w:top w:val="single" w:sz="6" w:space="0" w:color="000000"/>
               <w:left w:val="single" w:sz="6" w:space="0" w:color="000000"/>
@@ -7468,7 +7700,7 @@
         </w:tc>
         <w:tc>
           <w:tcPr>
-            <w:tcW w:w="1545" w:type="dxa"/>
+            <w:tcW w:w="1544" w:type="dxa"/>
             <w:tcBorders>
               <w:left w:val="single" w:sz="6" w:space="0" w:color="000000"/>
               <w:bottom w:val="single" w:sz="6" w:space="0" w:color="000000"/>
@@ -7501,7 +7733,7 @@
         </w:tc>
         <w:tc>
           <w:tcPr>
-            <w:tcW w:w="1591" w:type="dxa"/>
+            <w:tcW w:w="1592" w:type="dxa"/>
             <w:tcBorders>
               <w:left w:val="single" w:sz="6" w:space="0" w:color="000000"/>
               <w:bottom w:val="single" w:sz="6" w:space="0" w:color="000000"/>
@@ -7534,7 +7766,7 @@
         </w:tc>
         <w:tc>
           <w:tcPr>
-            <w:tcW w:w="1583" w:type="dxa"/>
+            <w:tcW w:w="1582" w:type="dxa"/>
             <w:tcBorders>
               <w:left w:val="single" w:sz="6" w:space="0" w:color="000000"/>
               <w:bottom w:val="single" w:sz="6" w:space="0" w:color="000000"/>
@@ -7567,7 +7799,7 @@
         </w:tc>
         <w:tc>
           <w:tcPr>
-            <w:tcW w:w="2125" w:type="dxa"/>
+            <w:tcW w:w="2126" w:type="dxa"/>
             <w:tcBorders>
               <w:left w:val="single" w:sz="6" w:space="0" w:color="000000"/>
               <w:bottom w:val="single" w:sz="6" w:space="0" w:color="000000"/>
@@ -7637,7 +7869,7 @@
         </w:tc>
         <w:tc>
           <w:tcPr>
-            <w:tcW w:w="1545" w:type="dxa"/>
+            <w:tcW w:w="1544" w:type="dxa"/>
             <w:tcBorders>
               <w:left w:val="single" w:sz="6" w:space="0" w:color="000000"/>
               <w:bottom w:val="single" w:sz="6" w:space="0" w:color="000000"/>
@@ -7670,7 +7902,7 @@
         </w:tc>
         <w:tc>
           <w:tcPr>
-            <w:tcW w:w="1591" w:type="dxa"/>
+            <w:tcW w:w="1592" w:type="dxa"/>
             <w:tcBorders>
               <w:left w:val="single" w:sz="6" w:space="0" w:color="000000"/>
               <w:bottom w:val="single" w:sz="6" w:space="0" w:color="000000"/>
@@ -7703,7 +7935,7 @@
         </w:tc>
         <w:tc>
           <w:tcPr>
-            <w:tcW w:w="1583" w:type="dxa"/>
+            <w:tcW w:w="1582" w:type="dxa"/>
             <w:tcBorders>
               <w:left w:val="single" w:sz="6" w:space="0" w:color="000000"/>
               <w:bottom w:val="single" w:sz="6" w:space="0" w:color="000000"/>
@@ -7736,7 +7968,7 @@
         </w:tc>
         <w:tc>
           <w:tcPr>
-            <w:tcW w:w="2125" w:type="dxa"/>
+            <w:tcW w:w="2126" w:type="dxa"/>
             <w:tcBorders>
               <w:left w:val="single" w:sz="6" w:space="0" w:color="000000"/>
               <w:bottom w:val="single" w:sz="6" w:space="0" w:color="000000"/>
@@ -7809,7 +8041,7 @@
         </w:tc>
         <w:tc>
           <w:tcPr>
-            <w:tcW w:w="1545" w:type="dxa"/>
+            <w:tcW w:w="1544" w:type="dxa"/>
             <w:tcBorders>
               <w:top w:val="single" w:sz="6" w:space="0" w:color="000000"/>
               <w:left w:val="single" w:sz="6" w:space="0" w:color="000000"/>
@@ -7845,7 +8077,7 @@
         </w:tc>
         <w:tc>
           <w:tcPr>
-            <w:tcW w:w="1591" w:type="dxa"/>
+            <w:tcW w:w="1592" w:type="dxa"/>
             <w:tcBorders>
               <w:top w:val="single" w:sz="6" w:space="0" w:color="000000"/>
               <w:left w:val="single" w:sz="6" w:space="0" w:color="000000"/>
@@ -7881,7 +8113,7 @@
         </w:tc>
         <w:tc>
           <w:tcPr>
-            <w:tcW w:w="1583" w:type="dxa"/>
+            <w:tcW w:w="1582" w:type="dxa"/>
             <w:tcBorders>
               <w:top w:val="single" w:sz="6" w:space="0" w:color="000000"/>
               <w:left w:val="single" w:sz="6" w:space="0" w:color="000000"/>
@@ -7917,7 +8149,7 @@
         </w:tc>
         <w:tc>
           <w:tcPr>
-            <w:tcW w:w="2125" w:type="dxa"/>
+            <w:tcW w:w="2126" w:type="dxa"/>
             <w:tcBorders>
               <w:top w:val="single" w:sz="6" w:space="0" w:color="000000"/>
               <w:left w:val="single" w:sz="6" w:space="0" w:color="000000"/>
@@ -7993,7 +8225,7 @@
         </w:tc>
         <w:tc>
           <w:tcPr>
-            <w:tcW w:w="1545" w:type="dxa"/>
+            <w:tcW w:w="1544" w:type="dxa"/>
             <w:tcBorders>
               <w:top w:val="single" w:sz="6" w:space="0" w:color="000000"/>
               <w:left w:val="single" w:sz="6" w:space="0" w:color="000000"/>
@@ -8029,7 +8261,7 @@
         </w:tc>
         <w:tc>
           <w:tcPr>
-            <w:tcW w:w="1591" w:type="dxa"/>
+            <w:tcW w:w="1592" w:type="dxa"/>
             <w:tcBorders>
               <w:top w:val="single" w:sz="6" w:space="0" w:color="000000"/>
               <w:left w:val="single" w:sz="6" w:space="0" w:color="000000"/>
@@ -8065,7 +8297,7 @@
         </w:tc>
         <w:tc>
           <w:tcPr>
-            <w:tcW w:w="1583" w:type="dxa"/>
+            <w:tcW w:w="1582" w:type="dxa"/>
             <w:tcBorders>
               <w:top w:val="single" w:sz="6" w:space="0" w:color="000000"/>
               <w:left w:val="single" w:sz="6" w:space="0" w:color="000000"/>
@@ -8101,7 +8333,7 @@
         </w:tc>
         <w:tc>
           <w:tcPr>
-            <w:tcW w:w="2125" w:type="dxa"/>
+            <w:tcW w:w="2126" w:type="dxa"/>
             <w:tcBorders>
               <w:top w:val="single" w:sz="6" w:space="0" w:color="000000"/>
               <w:left w:val="single" w:sz="6" w:space="0" w:color="000000"/>
@@ -8177,7 +8409,7 @@
         </w:tc>
         <w:tc>
           <w:tcPr>
-            <w:tcW w:w="1545" w:type="dxa"/>
+            <w:tcW w:w="1544" w:type="dxa"/>
             <w:tcBorders>
               <w:top w:val="single" w:sz="6" w:space="0" w:color="000000"/>
               <w:left w:val="single" w:sz="6" w:space="0" w:color="000000"/>
@@ -8213,7 +8445,7 @@
         </w:tc>
         <w:tc>
           <w:tcPr>
-            <w:tcW w:w="1591" w:type="dxa"/>
+            <w:tcW w:w="1592" w:type="dxa"/>
             <w:tcBorders>
               <w:top w:val="single" w:sz="6" w:space="0" w:color="000000"/>
               <w:left w:val="single" w:sz="6" w:space="0" w:color="000000"/>
@@ -8249,7 +8481,7 @@
         </w:tc>
         <w:tc>
           <w:tcPr>
-            <w:tcW w:w="1583" w:type="dxa"/>
+            <w:tcW w:w="1582" w:type="dxa"/>
             <w:tcBorders>
               <w:top w:val="single" w:sz="6" w:space="0" w:color="000000"/>
               <w:left w:val="single" w:sz="6" w:space="0" w:color="000000"/>
@@ -8285,7 +8517,7 @@
         </w:tc>
         <w:tc>
           <w:tcPr>
-            <w:tcW w:w="2125" w:type="dxa"/>
+            <w:tcW w:w="2126" w:type="dxa"/>
             <w:tcBorders>
               <w:top w:val="single" w:sz="6" w:space="0" w:color="000000"/>
               <w:left w:val="single" w:sz="6" w:space="0" w:color="000000"/>
@@ -8372,10 +8604,10 @@
       </w:tblPr>
       <w:tblGrid>
         <w:gridCol w:w="2530"/>
-        <w:gridCol w:w="1545"/>
-        <w:gridCol w:w="1591"/>
-        <w:gridCol w:w="1583"/>
-        <w:gridCol w:w="2125"/>
+        <w:gridCol w:w="1544"/>
+        <w:gridCol w:w="1592"/>
+        <w:gridCol w:w="1582"/>
+        <w:gridCol w:w="2126"/>
       </w:tblGrid>
       <w:tr>
         <w:trPr>
@@ -8588,7 +8820,7 @@
         </w:tc>
         <w:tc>
           <w:tcPr>
-            <w:tcW w:w="1545" w:type="dxa"/>
+            <w:tcW w:w="1544" w:type="dxa"/>
             <w:tcBorders>
               <w:top w:val="single" w:sz="12" w:space="0" w:color="000000"/>
               <w:left w:val="single" w:sz="6" w:space="0" w:color="000000"/>
@@ -8626,7 +8858,7 @@
         </w:tc>
         <w:tc>
           <w:tcPr>
-            <w:tcW w:w="1591" w:type="dxa"/>
+            <w:tcW w:w="1592" w:type="dxa"/>
             <w:tcBorders>
               <w:top w:val="single" w:sz="12" w:space="0" w:color="000000"/>
               <w:left w:val="single" w:sz="6" w:space="0" w:color="000000"/>
@@ -8664,7 +8896,7 @@
         </w:tc>
         <w:tc>
           <w:tcPr>
-            <w:tcW w:w="1583" w:type="dxa"/>
+            <w:tcW w:w="1582" w:type="dxa"/>
             <w:tcBorders>
               <w:top w:val="single" w:sz="12" w:space="0" w:color="000000"/>
               <w:left w:val="single" w:sz="6" w:space="0" w:color="000000"/>
@@ -8702,7 +8934,7 @@
         </w:tc>
         <w:tc>
           <w:tcPr>
-            <w:tcW w:w="2125" w:type="dxa"/>
+            <w:tcW w:w="2126" w:type="dxa"/>
             <w:tcBorders>
               <w:top w:val="single" w:sz="12" w:space="0" w:color="000000"/>
               <w:left w:val="single" w:sz="6" w:space="0" w:color="000000"/>
@@ -8780,7 +9012,7 @@
         </w:tc>
         <w:tc>
           <w:tcPr>
-            <w:tcW w:w="1545" w:type="dxa"/>
+            <w:tcW w:w="1544" w:type="dxa"/>
             <w:tcBorders>
               <w:top w:val="single" w:sz="6" w:space="0" w:color="000000"/>
               <w:left w:val="single" w:sz="6" w:space="0" w:color="000000"/>
@@ -8816,7 +9048,7 @@
         </w:tc>
         <w:tc>
           <w:tcPr>
-            <w:tcW w:w="1591" w:type="dxa"/>
+            <w:tcW w:w="1592" w:type="dxa"/>
             <w:tcBorders>
               <w:top w:val="single" w:sz="6" w:space="0" w:color="000000"/>
               <w:left w:val="single" w:sz="6" w:space="0" w:color="000000"/>
@@ -8852,7 +9084,7 @@
         </w:tc>
         <w:tc>
           <w:tcPr>
-            <w:tcW w:w="1583" w:type="dxa"/>
+            <w:tcW w:w="1582" w:type="dxa"/>
             <w:tcBorders>
               <w:top w:val="single" w:sz="6" w:space="0" w:color="000000"/>
               <w:left w:val="single" w:sz="6" w:space="0" w:color="000000"/>
@@ -8888,7 +9120,7 @@
         </w:tc>
         <w:tc>
           <w:tcPr>
-            <w:tcW w:w="2125" w:type="dxa"/>
+            <w:tcW w:w="2126" w:type="dxa"/>
             <w:tcBorders>
               <w:top w:val="single" w:sz="6" w:space="0" w:color="000000"/>
               <w:left w:val="single" w:sz="6" w:space="0" w:color="000000"/>
@@ -8964,7 +9196,7 @@
         </w:tc>
         <w:tc>
           <w:tcPr>
-            <w:tcW w:w="1545" w:type="dxa"/>
+            <w:tcW w:w="1544" w:type="dxa"/>
             <w:tcBorders>
               <w:top w:val="single" w:sz="6" w:space="0" w:color="000000"/>
               <w:left w:val="single" w:sz="6" w:space="0" w:color="000000"/>
@@ -9000,7 +9232,7 @@
         </w:tc>
         <w:tc>
           <w:tcPr>
-            <w:tcW w:w="1591" w:type="dxa"/>
+            <w:tcW w:w="1592" w:type="dxa"/>
             <w:tcBorders>
               <w:top w:val="single" w:sz="6" w:space="0" w:color="000000"/>
               <w:left w:val="single" w:sz="6" w:space="0" w:color="000000"/>
@@ -9036,7 +9268,7 @@
         </w:tc>
         <w:tc>
           <w:tcPr>
-            <w:tcW w:w="1583" w:type="dxa"/>
+            <w:tcW w:w="1582" w:type="dxa"/>
             <w:tcBorders>
               <w:top w:val="single" w:sz="6" w:space="0" w:color="000000"/>
               <w:left w:val="single" w:sz="6" w:space="0" w:color="000000"/>
@@ -9072,7 +9304,7 @@
         </w:tc>
         <w:tc>
           <w:tcPr>
-            <w:tcW w:w="2125" w:type="dxa"/>
+            <w:tcW w:w="2126" w:type="dxa"/>
             <w:tcBorders>
               <w:top w:val="single" w:sz="6" w:space="0" w:color="000000"/>
               <w:left w:val="single" w:sz="6" w:space="0" w:color="000000"/>
@@ -9148,7 +9380,7 @@
         </w:tc>
         <w:tc>
           <w:tcPr>
-            <w:tcW w:w="1545" w:type="dxa"/>
+            <w:tcW w:w="1544" w:type="dxa"/>
             <w:tcBorders>
               <w:top w:val="single" w:sz="6" w:space="0" w:color="000000"/>
               <w:left w:val="single" w:sz="6" w:space="0" w:color="000000"/>
@@ -9184,7 +9416,7 @@
         </w:tc>
         <w:tc>
           <w:tcPr>
-            <w:tcW w:w="1591" w:type="dxa"/>
+            <w:tcW w:w="1592" w:type="dxa"/>
             <w:tcBorders>
               <w:top w:val="single" w:sz="6" w:space="0" w:color="000000"/>
               <w:left w:val="single" w:sz="6" w:space="0" w:color="000000"/>
@@ -9220,7 +9452,7 @@
         </w:tc>
         <w:tc>
           <w:tcPr>
-            <w:tcW w:w="1583" w:type="dxa"/>
+            <w:tcW w:w="1582" w:type="dxa"/>
             <w:tcBorders>
               <w:top w:val="single" w:sz="6" w:space="0" w:color="000000"/>
               <w:left w:val="single" w:sz="6" w:space="0" w:color="000000"/>
@@ -9256,7 +9488,7 @@
         </w:tc>
         <w:tc>
           <w:tcPr>
-            <w:tcW w:w="2125" w:type="dxa"/>
+            <w:tcW w:w="2126" w:type="dxa"/>
             <w:tcBorders>
               <w:top w:val="single" w:sz="6" w:space="0" w:color="000000"/>
               <w:left w:val="single" w:sz="6" w:space="0" w:color="000000"/>
@@ -9332,7 +9564,7 @@
         </w:tc>
         <w:tc>
           <w:tcPr>
-            <w:tcW w:w="1545" w:type="dxa"/>
+            <w:tcW w:w="1544" w:type="dxa"/>
             <w:tcBorders>
               <w:top w:val="single" w:sz="6" w:space="0" w:color="000000"/>
               <w:left w:val="single" w:sz="6" w:space="0" w:color="000000"/>
@@ -9368,7 +9600,7 @@
         </w:tc>
         <w:tc>
           <w:tcPr>
-            <w:tcW w:w="1591" w:type="dxa"/>
+            <w:tcW w:w="1592" w:type="dxa"/>
             <w:tcBorders>
               <w:top w:val="single" w:sz="6" w:space="0" w:color="000000"/>
               <w:left w:val="single" w:sz="6" w:space="0" w:color="000000"/>
@@ -9404,7 +9636,7 @@
         </w:tc>
         <w:tc>
           <w:tcPr>
-            <w:tcW w:w="1583" w:type="dxa"/>
+            <w:tcW w:w="1582" w:type="dxa"/>
             <w:tcBorders>
               <w:top w:val="single" w:sz="6" w:space="0" w:color="000000"/>
               <w:left w:val="single" w:sz="6" w:space="0" w:color="000000"/>
@@ -9440,7 +9672,7 @@
         </w:tc>
         <w:tc>
           <w:tcPr>
-            <w:tcW w:w="2125" w:type="dxa"/>
+            <w:tcW w:w="2126" w:type="dxa"/>
             <w:tcBorders>
               <w:top w:val="single" w:sz="6" w:space="0" w:color="000000"/>
               <w:left w:val="single" w:sz="6" w:space="0" w:color="000000"/>
@@ -9523,10 +9755,10 @@
       </w:tblPr>
       <w:tblGrid>
         <w:gridCol w:w="2530"/>
-        <w:gridCol w:w="1545"/>
+        <w:gridCol w:w="1544"/>
         <w:gridCol w:w="1591"/>
         <w:gridCol w:w="1480"/>
-        <w:gridCol w:w="2228"/>
+        <w:gridCol w:w="2229"/>
       </w:tblGrid>
       <w:tr>
         <w:trPr>
@@ -9728,7 +9960,7 @@
         </w:tc>
         <w:tc>
           <w:tcPr>
-            <w:tcW w:w="1545" w:type="dxa"/>
+            <w:tcW w:w="1544" w:type="dxa"/>
             <w:tcBorders>
               <w:top w:val="single" w:sz="12" w:space="0" w:color="000000"/>
               <w:left w:val="single" w:sz="6" w:space="0" w:color="000000"/>
@@ -9842,7 +10074,7 @@
         </w:tc>
         <w:tc>
           <w:tcPr>
-            <w:tcW w:w="2228" w:type="dxa"/>
+            <w:tcW w:w="2229" w:type="dxa"/>
             <w:tcBorders>
               <w:top w:val="single" w:sz="12" w:space="0" w:color="000000"/>
               <w:left w:val="single" w:sz="6" w:space="0" w:color="000000"/>
@@ -9920,7 +10152,7 @@
         </w:tc>
         <w:tc>
           <w:tcPr>
-            <w:tcW w:w="1545" w:type="dxa"/>
+            <w:tcW w:w="1544" w:type="dxa"/>
             <w:tcBorders>
               <w:top w:val="single" w:sz="6" w:space="0" w:color="000000"/>
               <w:left w:val="single" w:sz="6" w:space="0" w:color="000000"/>
@@ -10028,7 +10260,7 @@
         </w:tc>
         <w:tc>
           <w:tcPr>
-            <w:tcW w:w="2228" w:type="dxa"/>
+            <w:tcW w:w="2229" w:type="dxa"/>
             <w:tcBorders>
               <w:top w:val="single" w:sz="6" w:space="0" w:color="000000"/>
               <w:left w:val="single" w:sz="6" w:space="0" w:color="000000"/>
@@ -10101,7 +10333,7 @@
         </w:tc>
         <w:tc>
           <w:tcPr>
-            <w:tcW w:w="1545" w:type="dxa"/>
+            <w:tcW w:w="1544" w:type="dxa"/>
             <w:tcBorders>
               <w:left w:val="single" w:sz="6" w:space="0" w:color="000000"/>
               <w:bottom w:val="single" w:sz="6" w:space="0" w:color="000000"/>
@@ -10200,7 +10432,7 @@
         </w:tc>
         <w:tc>
           <w:tcPr>
-            <w:tcW w:w="2228" w:type="dxa"/>
+            <w:tcW w:w="2229" w:type="dxa"/>
             <w:tcBorders>
               <w:left w:val="single" w:sz="6" w:space="0" w:color="000000"/>
               <w:bottom w:val="single" w:sz="6" w:space="0" w:color="000000"/>
@@ -10270,7 +10502,7 @@
         </w:tc>
         <w:tc>
           <w:tcPr>
-            <w:tcW w:w="1545" w:type="dxa"/>
+            <w:tcW w:w="1544" w:type="dxa"/>
             <w:tcBorders>
               <w:left w:val="single" w:sz="6" w:space="0" w:color="000000"/>
               <w:bottom w:val="single" w:sz="6" w:space="0" w:color="000000"/>
@@ -10369,7 +10601,7 @@
         </w:tc>
         <w:tc>
           <w:tcPr>
-            <w:tcW w:w="2228" w:type="dxa"/>
+            <w:tcW w:w="2229" w:type="dxa"/>
             <w:tcBorders>
               <w:left w:val="single" w:sz="6" w:space="0" w:color="000000"/>
               <w:bottom w:val="single" w:sz="6" w:space="0" w:color="000000"/>
@@ -10442,7 +10674,7 @@
         </w:tc>
         <w:tc>
           <w:tcPr>
-            <w:tcW w:w="1545" w:type="dxa"/>
+            <w:tcW w:w="1544" w:type="dxa"/>
             <w:tcBorders>
               <w:top w:val="single" w:sz="6" w:space="0" w:color="000000"/>
               <w:left w:val="single" w:sz="6" w:space="0" w:color="000000"/>
@@ -10550,7 +10782,7 @@
         </w:tc>
         <w:tc>
           <w:tcPr>
-            <w:tcW w:w="2228" w:type="dxa"/>
+            <w:tcW w:w="2229" w:type="dxa"/>
             <w:tcBorders>
               <w:top w:val="single" w:sz="6" w:space="0" w:color="000000"/>
               <w:left w:val="single" w:sz="6" w:space="0" w:color="000000"/>
@@ -10626,7 +10858,7 @@
         </w:tc>
         <w:tc>
           <w:tcPr>
-            <w:tcW w:w="1545" w:type="dxa"/>
+            <w:tcW w:w="1544" w:type="dxa"/>
             <w:tcBorders>
               <w:top w:val="single" w:sz="6" w:space="0" w:color="000000"/>
               <w:left w:val="single" w:sz="6" w:space="0" w:color="000000"/>
@@ -10734,7 +10966,7 @@
         </w:tc>
         <w:tc>
           <w:tcPr>
-            <w:tcW w:w="2228" w:type="dxa"/>
+            <w:tcW w:w="2229" w:type="dxa"/>
             <w:tcBorders>
               <w:top w:val="single" w:sz="6" w:space="0" w:color="000000"/>
               <w:left w:val="single" w:sz="6" w:space="0" w:color="000000"/>
@@ -10870,7 +11102,7 @@
       <w:r>
         <w:rPr/>
         <w:drawing>
-          <wp:anchor behindDoc="0" distT="0" distB="0" distL="0" distR="0" simplePos="0" locked="0" layoutInCell="1" allowOverlap="1" relativeHeight="26">
+          <wp:anchor behindDoc="0" distT="0" distB="0" distL="0" distR="0" simplePos="0" locked="0" layoutInCell="1" allowOverlap="1" relativeHeight="25">
             <wp:simplePos x="0" y="0"/>
             <wp:positionH relativeFrom="column">
               <wp:align>center</wp:align>
@@ -10965,7 +11197,7 @@
       <w:r>
         <w:rPr/>
         <w:drawing>
-          <wp:anchor behindDoc="0" distT="0" distB="0" distL="0" distR="0" simplePos="0" locked="0" layoutInCell="1" allowOverlap="1" relativeHeight="27">
+          <wp:anchor behindDoc="0" distT="0" distB="0" distL="0" distR="0" simplePos="0" locked="0" layoutInCell="1" allowOverlap="1" relativeHeight="26">
             <wp:simplePos x="0" y="0"/>
             <wp:positionH relativeFrom="column">
               <wp:align>center</wp:align>
@@ -11014,15 +11246,6 @@
     </w:p>
     <w:p>
       <w:pPr>
-        <w:pStyle w:val="ListParagraph"/>
-        <w:rPr/>
-      </w:pPr>
-      <w:r>
-        <w:rPr/>
-      </w:r>
-    </w:p>
-    <w:p>
-      <w:pPr>
         <w:sectPr>
           <w:headerReference w:type="default" r:id="rId8"/>
           <w:headerReference w:type="first" r:id="rId9"/>
@@ -11321,7 +11544,12 @@
               </w:rPr>
             </w:pPr>
             <w:r>
-              <w:rPr/>
+              <w:rPr>
+                <w:b w:val="false"/>
+                <w:bCs w:val="false"/>
+                <w:iCs w:val="false"/>
+                <w:szCs w:val="24"/>
+              </w:rPr>
             </w:r>
           </w:p>
           <w:p>
@@ -11359,7 +11587,12 @@
               </w:rPr>
             </w:pPr>
             <w:r>
-              <w:rPr/>
+              <w:rPr>
+                <w:b w:val="false"/>
+                <w:bCs w:val="false"/>
+                <w:iCs w:val="false"/>
+                <w:szCs w:val="24"/>
+              </w:rPr>
             </w:r>
           </w:p>
           <w:p>
@@ -11459,7 +11692,12 @@
               </w:rPr>
             </w:pPr>
             <w:r>
-              <w:rPr/>
+              <w:rPr>
+                <w:b w:val="false"/>
+                <w:bCs w:val="false"/>
+                <w:iCs w:val="false"/>
+                <w:szCs w:val="24"/>
+              </w:rPr>
             </w:r>
           </w:p>
           <w:p>
@@ -11881,7 +12119,12 @@
               </w:rPr>
             </w:pPr>
             <w:r>
-              <w:rPr/>
+              <w:rPr>
+                <w:b w:val="false"/>
+                <w:bCs w:val="false"/>
+                <w:iCs w:val="false"/>
+                <w:szCs w:val="24"/>
+              </w:rPr>
             </w:r>
           </w:p>
           <w:p>
@@ -11950,7 +12193,12 @@
               </w:rPr>
             </w:pPr>
             <w:r>
-              <w:rPr/>
+              <w:rPr>
+                <w:b w:val="false"/>
+                <w:bCs w:val="false"/>
+                <w:iCs w:val="false"/>
+                <w:szCs w:val="24"/>
+              </w:rPr>
             </w:r>
           </w:p>
           <w:p>
@@ -12019,7 +12267,12 @@
               </w:rPr>
             </w:pPr>
             <w:r>
-              <w:rPr/>
+              <w:rPr>
+                <w:b w:val="false"/>
+                <w:bCs w:val="false"/>
+                <w:iCs w:val="false"/>
+                <w:szCs w:val="24"/>
+              </w:rPr>
             </w:r>
           </w:p>
           <w:p>
@@ -12141,7 +12394,7 @@
           <w:sz w:val="20"/>
           <w:szCs w:val="20"/>
         </w:rPr>
-        <w:t>Fonte: Elaborado pelo grupo Poagilers (20</w:t>
+        <w:t>Fonte: Elaborado pelo grupo Poagilers (2</w:t>
       </w:r>
       <w:bookmarkStart w:id="23" w:name="__DdeLink__2539_1759067310"/>
       <w:bookmarkEnd w:id="23"/>
@@ -12150,7 +12403,7 @@
           <w:sz w:val="20"/>
           <w:szCs w:val="20"/>
         </w:rPr>
-        <w:t>21)</w:t>
+        <w:t>021)</w:t>
       </w:r>
     </w:p>
     <w:p>
@@ -12405,7 +12658,12 @@
               </w:rPr>
             </w:pPr>
             <w:r>
-              <w:rPr/>
+              <w:rPr>
+                <w:b w:val="false"/>
+                <w:bCs w:val="false"/>
+                <w:iCs w:val="false"/>
+                <w:szCs w:val="24"/>
+              </w:rPr>
             </w:r>
           </w:p>
           <w:p>
@@ -12443,7 +12701,12 @@
               </w:rPr>
             </w:pPr>
             <w:r>
-              <w:rPr/>
+              <w:rPr>
+                <w:b w:val="false"/>
+                <w:bCs w:val="false"/>
+                <w:iCs w:val="false"/>
+                <w:szCs w:val="24"/>
+              </w:rPr>
             </w:r>
           </w:p>
           <w:p>
@@ -12896,7 +13159,12 @@
               </w:rPr>
             </w:pPr>
             <w:r>
-              <w:rPr/>
+              <w:rPr>
+                <w:b w:val="false"/>
+                <w:bCs w:val="false"/>
+                <w:iCs w:val="false"/>
+                <w:szCs w:val="24"/>
+              </w:rPr>
             </w:r>
           </w:p>
           <w:p>
@@ -13884,7 +14152,7 @@
           <w:sz w:val="20"/>
           <w:szCs w:val="20"/>
         </w:rPr>
-        <w:t>Fonte: Elaborado pelo grupo Poagilers (20</w:t>
+        <w:t>Fonte: Elaborado pelo grupo Poagilers (2</w:t>
       </w:r>
       <w:bookmarkStart w:id="31" w:name="__DdeLink__2987_1759067310"/>
       <w:bookmarkEnd w:id="31"/>
@@ -13893,7 +14161,7 @@
           <w:sz w:val="20"/>
           <w:szCs w:val="20"/>
         </w:rPr>
-        <w:t>21)</w:t>
+        <w:t>021)</w:t>
       </w:r>
     </w:p>
     <w:tbl>
@@ -14643,7 +14911,12 @@
               </w:rPr>
             </w:pPr>
             <w:r>
-              <w:rPr/>
+              <w:rPr>
+                <w:b w:val="false"/>
+                <w:bCs w:val="false"/>
+                <w:iCs w:val="false"/>
+                <w:szCs w:val="24"/>
+              </w:rPr>
             </w:r>
           </w:p>
           <w:p>
@@ -14765,7 +15038,12 @@
               </w:rPr>
             </w:pPr>
             <w:r>
-              <w:rPr/>
+              <w:rPr>
+                <w:b w:val="false"/>
+                <w:bCs w:val="false"/>
+                <w:iCs w:val="false"/>
+                <w:szCs w:val="24"/>
+              </w:rPr>
             </w:r>
           </w:p>
           <w:p>
@@ -14865,7 +15143,12 @@
               </w:rPr>
             </w:pPr>
             <w:r>
-              <w:rPr/>
+              <w:rPr>
+                <w:b w:val="false"/>
+                <w:bCs w:val="false"/>
+                <w:iCs w:val="false"/>
+                <w:szCs w:val="24"/>
+              </w:rPr>
             </w:r>
           </w:p>
           <w:p>
@@ -15390,7 +15673,12 @@
               </w:rPr>
             </w:pPr>
             <w:r>
-              <w:rPr/>
+              <w:rPr>
+                <w:b w:val="false"/>
+                <w:bCs w:val="false"/>
+                <w:iCs w:val="false"/>
+                <w:szCs w:val="24"/>
+              </w:rPr>
             </w:r>
           </w:p>
           <w:p>
@@ -15430,7 +15718,12 @@
               </w:rPr>
             </w:pPr>
             <w:r>
-              <w:rPr/>
+              <w:rPr>
+                <w:b w:val="false"/>
+                <w:bCs w:val="false"/>
+                <w:iCs w:val="false"/>
+                <w:szCs w:val="24"/>
+              </w:rPr>
             </w:r>
           </w:p>
           <w:p>
@@ -15490,8 +15783,8 @@
           <w:szCs w:val="20"/>
         </w:rPr>
       </w:pPr>
-      <w:bookmarkStart w:id="37" w:name="__DdeLink__3454_1759067310"/>
-      <w:bookmarkStart w:id="38" w:name="__DdeLink__3374_1759067310"/>
+      <w:bookmarkStart w:id="37" w:name="__DdeLink__3374_1759067310"/>
+      <w:bookmarkStart w:id="38" w:name="__DdeLink__3454_1759067310"/>
       <w:r>
         <w:rPr>
           <w:sz w:val="20"/>
@@ -15784,7 +16077,12 @@
               </w:rPr>
             </w:pPr>
             <w:r>
-              <w:rPr/>
+              <w:rPr>
+                <w:b w:val="false"/>
+                <w:bCs w:val="false"/>
+                <w:iCs w:val="false"/>
+                <w:szCs w:val="24"/>
+              </w:rPr>
             </w:r>
           </w:p>
           <w:p>
@@ -15801,7 +16099,12 @@
               </w:rPr>
             </w:pPr>
             <w:r>
-              <w:rPr/>
+              <w:rPr>
+                <w:b w:val="false"/>
+                <w:bCs w:val="false"/>
+                <w:iCs w:val="false"/>
+                <w:szCs w:val="24"/>
+              </w:rPr>
             </w:r>
           </w:p>
           <w:p>
@@ -15836,7 +16139,12 @@
               </w:rPr>
             </w:pPr>
             <w:r>
-              <w:rPr/>
+              <w:rPr>
+                <w:b w:val="false"/>
+                <w:bCs w:val="false"/>
+                <w:iCs w:val="false"/>
+                <w:szCs w:val="24"/>
+              </w:rPr>
             </w:r>
           </w:p>
           <w:p>
@@ -15853,7 +16161,12 @@
               </w:rPr>
             </w:pPr>
             <w:r>
-              <w:rPr/>
+              <w:rPr>
+                <w:b w:val="false"/>
+                <w:bCs w:val="false"/>
+                <w:iCs w:val="false"/>
+                <w:szCs w:val="24"/>
+              </w:rPr>
             </w:r>
           </w:p>
           <w:p>
@@ -15888,7 +16201,12 @@
               </w:rPr>
             </w:pPr>
             <w:r>
-              <w:rPr/>
+              <w:rPr>
+                <w:b w:val="false"/>
+                <w:bCs w:val="false"/>
+                <w:iCs w:val="false"/>
+                <w:szCs w:val="24"/>
+              </w:rPr>
             </w:r>
           </w:p>
           <w:p>
@@ -15905,7 +16223,12 @@
               </w:rPr>
             </w:pPr>
             <w:r>
-              <w:rPr/>
+              <w:rPr>
+                <w:b w:val="false"/>
+                <w:bCs w:val="false"/>
+                <w:iCs w:val="false"/>
+                <w:szCs w:val="24"/>
+              </w:rPr>
             </w:r>
           </w:p>
           <w:p>
@@ -15940,7 +16263,12 @@
               </w:rPr>
             </w:pPr>
             <w:r>
-              <w:rPr/>
+              <w:rPr>
+                <w:b w:val="false"/>
+                <w:bCs w:val="false"/>
+                <w:iCs w:val="false"/>
+                <w:szCs w:val="24"/>
+              </w:rPr>
             </w:r>
           </w:p>
           <w:p>
@@ -15957,7 +16285,12 @@
               </w:rPr>
             </w:pPr>
             <w:r>
-              <w:rPr/>
+              <w:rPr>
+                <w:b w:val="false"/>
+                <w:bCs w:val="false"/>
+                <w:iCs w:val="false"/>
+                <w:szCs w:val="24"/>
+              </w:rPr>
             </w:r>
           </w:p>
           <w:p>
@@ -15992,7 +16325,12 @@
               </w:rPr>
             </w:pPr>
             <w:r>
-              <w:rPr/>
+              <w:rPr>
+                <w:b w:val="false"/>
+                <w:bCs w:val="false"/>
+                <w:iCs w:val="false"/>
+                <w:szCs w:val="24"/>
+              </w:rPr>
             </w:r>
           </w:p>
           <w:p>
@@ -16009,7 +16347,12 @@
               </w:rPr>
             </w:pPr>
             <w:r>
-              <w:rPr/>
+              <w:rPr>
+                <w:b w:val="false"/>
+                <w:bCs w:val="false"/>
+                <w:iCs w:val="false"/>
+                <w:szCs w:val="24"/>
+              </w:rPr>
             </w:r>
           </w:p>
           <w:p>
@@ -16044,7 +16387,12 @@
               </w:rPr>
             </w:pPr>
             <w:r>
-              <w:rPr/>
+              <w:rPr>
+                <w:b w:val="false"/>
+                <w:bCs w:val="false"/>
+                <w:iCs w:val="false"/>
+                <w:szCs w:val="24"/>
+              </w:rPr>
             </w:r>
           </w:p>
           <w:p>
@@ -16061,7 +16409,12 @@
               </w:rPr>
             </w:pPr>
             <w:r>
-              <w:rPr/>
+              <w:rPr>
+                <w:b w:val="false"/>
+                <w:bCs w:val="false"/>
+                <w:iCs w:val="false"/>
+                <w:szCs w:val="24"/>
+              </w:rPr>
             </w:r>
           </w:p>
           <w:p>
@@ -16096,7 +16449,12 @@
               </w:rPr>
             </w:pPr>
             <w:r>
-              <w:rPr/>
+              <w:rPr>
+                <w:b w:val="false"/>
+                <w:bCs w:val="false"/>
+                <w:iCs w:val="false"/>
+                <w:szCs w:val="24"/>
+              </w:rPr>
             </w:r>
           </w:p>
           <w:p>
@@ -16113,7 +16471,12 @@
               </w:rPr>
             </w:pPr>
             <w:r>
-              <w:rPr/>
+              <w:rPr>
+                <w:b w:val="false"/>
+                <w:bCs w:val="false"/>
+                <w:iCs w:val="false"/>
+                <w:szCs w:val="24"/>
+              </w:rPr>
             </w:r>
           </w:p>
           <w:p>
@@ -16148,7 +16511,12 @@
               </w:rPr>
             </w:pPr>
             <w:r>
-              <w:rPr/>
+              <w:rPr>
+                <w:b w:val="false"/>
+                <w:bCs w:val="false"/>
+                <w:iCs w:val="false"/>
+                <w:szCs w:val="24"/>
+              </w:rPr>
             </w:r>
           </w:p>
           <w:p>
@@ -16165,7 +16533,12 @@
               </w:rPr>
             </w:pPr>
             <w:r>
-              <w:rPr/>
+              <w:rPr>
+                <w:b w:val="false"/>
+                <w:bCs w:val="false"/>
+                <w:iCs w:val="false"/>
+                <w:szCs w:val="24"/>
+              </w:rPr>
             </w:r>
           </w:p>
           <w:p>
@@ -16200,7 +16573,12 @@
               </w:rPr>
             </w:pPr>
             <w:r>
-              <w:rPr/>
+              <w:rPr>
+                <w:b w:val="false"/>
+                <w:bCs w:val="false"/>
+                <w:iCs w:val="false"/>
+                <w:szCs w:val="24"/>
+              </w:rPr>
             </w:r>
           </w:p>
           <w:p>
@@ -16217,7 +16595,12 @@
               </w:rPr>
             </w:pPr>
             <w:r>
-              <w:rPr/>
+              <w:rPr>
+                <w:b w:val="false"/>
+                <w:bCs w:val="false"/>
+                <w:iCs w:val="false"/>
+                <w:szCs w:val="24"/>
+              </w:rPr>
             </w:r>
           </w:p>
           <w:p>
@@ -16234,7 +16617,12 @@
               </w:rPr>
             </w:pPr>
             <w:r>
-              <w:rPr/>
+              <w:rPr>
+                <w:b w:val="false"/>
+                <w:bCs w:val="false"/>
+                <w:iCs w:val="false"/>
+                <w:szCs w:val="24"/>
+              </w:rPr>
             </w:r>
           </w:p>
           <w:p>
@@ -16269,7 +16657,12 @@
               </w:rPr>
             </w:pPr>
             <w:r>
-              <w:rPr/>
+              <w:rPr>
+                <w:b w:val="false"/>
+                <w:bCs w:val="false"/>
+                <w:iCs w:val="false"/>
+                <w:szCs w:val="24"/>
+              </w:rPr>
             </w:r>
           </w:p>
           <w:p>
@@ -16286,7 +16679,12 @@
               </w:rPr>
             </w:pPr>
             <w:r>
-              <w:rPr/>
+              <w:rPr>
+                <w:b w:val="false"/>
+                <w:bCs w:val="false"/>
+                <w:iCs w:val="false"/>
+                <w:szCs w:val="24"/>
+              </w:rPr>
             </w:r>
           </w:p>
           <w:p>
@@ -16321,7 +16719,12 @@
               </w:rPr>
             </w:pPr>
             <w:r>
-              <w:rPr/>
+              <w:rPr>
+                <w:b w:val="false"/>
+                <w:bCs w:val="false"/>
+                <w:iCs w:val="false"/>
+                <w:szCs w:val="24"/>
+              </w:rPr>
             </w:r>
           </w:p>
           <w:p>
@@ -16338,7 +16741,12 @@
               </w:rPr>
             </w:pPr>
             <w:r>
-              <w:rPr/>
+              <w:rPr>
+                <w:b w:val="false"/>
+                <w:bCs w:val="false"/>
+                <w:iCs w:val="false"/>
+                <w:szCs w:val="24"/>
+              </w:rPr>
             </w:r>
           </w:p>
           <w:p>
@@ -16373,7 +16781,12 @@
               </w:rPr>
             </w:pPr>
             <w:r>
-              <w:rPr/>
+              <w:rPr>
+                <w:b w:val="false"/>
+                <w:bCs w:val="false"/>
+                <w:iCs w:val="false"/>
+                <w:szCs w:val="24"/>
+              </w:rPr>
             </w:r>
           </w:p>
           <w:p>
@@ -16390,7 +16803,12 @@
               </w:rPr>
             </w:pPr>
             <w:r>
-              <w:rPr/>
+              <w:rPr>
+                <w:b w:val="false"/>
+                <w:bCs w:val="false"/>
+                <w:iCs w:val="false"/>
+                <w:szCs w:val="24"/>
+              </w:rPr>
             </w:r>
           </w:p>
           <w:p>
@@ -16571,7 +16989,12 @@
               </w:rPr>
             </w:pPr>
             <w:r>
-              <w:rPr/>
+              <w:rPr>
+                <w:b w:val="false"/>
+                <w:bCs w:val="false"/>
+                <w:iCs w:val="false"/>
+                <w:szCs w:val="24"/>
+              </w:rPr>
             </w:r>
           </w:p>
           <w:p>
@@ -16611,7 +17034,12 @@
               </w:rPr>
             </w:pPr>
             <w:r>
-              <w:rPr/>
+              <w:rPr>
+                <w:b w:val="false"/>
+                <w:bCs w:val="false"/>
+                <w:iCs w:val="false"/>
+                <w:szCs w:val="24"/>
+              </w:rPr>
             </w:r>
           </w:p>
           <w:p>
@@ -16651,7 +17079,12 @@
               </w:rPr>
             </w:pPr>
             <w:r>
-              <w:rPr/>
+              <w:rPr>
+                <w:b w:val="false"/>
+                <w:bCs w:val="false"/>
+                <w:iCs w:val="false"/>
+                <w:szCs w:val="24"/>
+              </w:rPr>
             </w:r>
           </w:p>
           <w:p>
@@ -16691,7 +17124,12 @@
               </w:rPr>
             </w:pPr>
             <w:r>
-              <w:rPr/>
+              <w:rPr>
+                <w:b w:val="false"/>
+                <w:bCs w:val="false"/>
+                <w:iCs w:val="false"/>
+                <w:szCs w:val="24"/>
+              </w:rPr>
             </w:r>
           </w:p>
           <w:p>
@@ -16731,7 +17169,12 @@
               </w:rPr>
             </w:pPr>
             <w:r>
-              <w:rPr/>
+              <w:rPr>
+                <w:b w:val="false"/>
+                <w:bCs w:val="false"/>
+                <w:iCs w:val="false"/>
+                <w:szCs w:val="24"/>
+              </w:rPr>
             </w:r>
           </w:p>
           <w:p>
@@ -16935,7 +17378,12 @@
               </w:rPr>
             </w:pPr>
             <w:r>
-              <w:rPr/>
+              <w:rPr>
+                <w:b w:val="false"/>
+                <w:bCs w:val="false"/>
+                <w:iCs w:val="false"/>
+                <w:szCs w:val="24"/>
+              </w:rPr>
             </w:r>
           </w:p>
           <w:p>
@@ -16975,7 +17423,12 @@
               </w:rPr>
             </w:pPr>
             <w:r>
-              <w:rPr/>
+              <w:rPr>
+                <w:b w:val="false"/>
+                <w:bCs w:val="false"/>
+                <w:iCs w:val="false"/>
+                <w:szCs w:val="24"/>
+              </w:rPr>
             </w:r>
           </w:p>
           <w:p>
@@ -17015,7 +17468,12 @@
               </w:rPr>
             </w:pPr>
             <w:r>
-              <w:rPr/>
+              <w:rPr>
+                <w:b w:val="false"/>
+                <w:bCs w:val="false"/>
+                <w:iCs w:val="false"/>
+                <w:szCs w:val="24"/>
+              </w:rPr>
             </w:r>
           </w:p>
           <w:p>
@@ -17055,7 +17513,12 @@
               </w:rPr>
             </w:pPr>
             <w:r>
-              <w:rPr/>
+              <w:rPr>
+                <w:b w:val="false"/>
+                <w:bCs w:val="false"/>
+                <w:iCs w:val="false"/>
+                <w:szCs w:val="24"/>
+              </w:rPr>
             </w:r>
           </w:p>
           <w:p>
@@ -17095,7 +17558,12 @@
               </w:rPr>
             </w:pPr>
             <w:r>
-              <w:rPr/>
+              <w:rPr>
+                <w:b w:val="false"/>
+                <w:bCs w:val="false"/>
+                <w:iCs w:val="false"/>
+                <w:szCs w:val="24"/>
+              </w:rPr>
             </w:r>
           </w:p>
           <w:p>
@@ -17282,7 +17750,12 @@
               </w:rPr>
             </w:pPr>
             <w:r>
-              <w:rPr/>
+              <w:rPr>
+                <w:b w:val="false"/>
+                <w:bCs w:val="false"/>
+                <w:iCs w:val="false"/>
+                <w:szCs w:val="24"/>
+              </w:rPr>
             </w:r>
           </w:p>
           <w:p>
@@ -17322,7 +17795,12 @@
               </w:rPr>
             </w:pPr>
             <w:r>
-              <w:rPr/>
+              <w:rPr>
+                <w:b w:val="false"/>
+                <w:bCs w:val="false"/>
+                <w:iCs w:val="false"/>
+                <w:szCs w:val="24"/>
+              </w:rPr>
             </w:r>
           </w:p>
           <w:p>
@@ -17362,7 +17840,12 @@
               </w:rPr>
             </w:pPr>
             <w:r>
-              <w:rPr/>
+              <w:rPr>
+                <w:b w:val="false"/>
+                <w:bCs w:val="false"/>
+                <w:iCs w:val="false"/>
+                <w:szCs w:val="24"/>
+              </w:rPr>
             </w:r>
           </w:p>
           <w:p>
@@ -17402,7 +17885,12 @@
               </w:rPr>
             </w:pPr>
             <w:r>
-              <w:rPr/>
+              <w:rPr>
+                <w:b w:val="false"/>
+                <w:bCs w:val="false"/>
+                <w:iCs w:val="false"/>
+                <w:szCs w:val="24"/>
+              </w:rPr>
             </w:r>
           </w:p>
           <w:p>
@@ -17442,7 +17930,12 @@
               </w:rPr>
             </w:pPr>
             <w:r>
-              <w:rPr/>
+              <w:rPr>
+                <w:b w:val="false"/>
+                <w:bCs w:val="false"/>
+                <w:iCs w:val="false"/>
+                <w:szCs w:val="24"/>
+              </w:rPr>
             </w:r>
           </w:p>
           <w:p>
@@ -17646,7 +18139,12 @@
               </w:rPr>
             </w:pPr>
             <w:r>
-              <w:rPr/>
+              <w:rPr>
+                <w:b w:val="false"/>
+                <w:bCs w:val="false"/>
+                <w:iCs w:val="false"/>
+                <w:szCs w:val="24"/>
+              </w:rPr>
             </w:r>
           </w:p>
           <w:p>
@@ -17686,7 +18184,12 @@
               </w:rPr>
             </w:pPr>
             <w:r>
-              <w:rPr/>
+              <w:rPr>
+                <w:b w:val="false"/>
+                <w:bCs w:val="false"/>
+                <w:iCs w:val="false"/>
+                <w:szCs w:val="24"/>
+              </w:rPr>
             </w:r>
           </w:p>
           <w:p>
@@ -17726,7 +18229,12 @@
               </w:rPr>
             </w:pPr>
             <w:r>
-              <w:rPr/>
+              <w:rPr>
+                <w:b w:val="false"/>
+                <w:bCs w:val="false"/>
+                <w:iCs w:val="false"/>
+                <w:szCs w:val="24"/>
+              </w:rPr>
             </w:r>
           </w:p>
           <w:p>
@@ -17766,7 +18274,12 @@
               </w:rPr>
             </w:pPr>
             <w:r>
-              <w:rPr/>
+              <w:rPr>
+                <w:b w:val="false"/>
+                <w:bCs w:val="false"/>
+                <w:iCs w:val="false"/>
+                <w:szCs w:val="24"/>
+              </w:rPr>
             </w:r>
           </w:p>
           <w:p>
@@ -17806,7 +18319,12 @@
               </w:rPr>
             </w:pPr>
             <w:r>
-              <w:rPr/>
+              <w:rPr>
+                <w:b w:val="false"/>
+                <w:bCs w:val="false"/>
+                <w:iCs w:val="false"/>
+                <w:szCs w:val="24"/>
+              </w:rPr>
             </w:r>
           </w:p>
           <w:p>
@@ -17846,7 +18364,12 @@
               </w:rPr>
             </w:pPr>
             <w:r>
-              <w:rPr/>
+              <w:rPr>
+                <w:b w:val="false"/>
+                <w:bCs w:val="false"/>
+                <w:iCs w:val="false"/>
+                <w:szCs w:val="24"/>
+              </w:rPr>
             </w:r>
           </w:p>
           <w:p>
@@ -17886,7 +18409,12 @@
               </w:rPr>
             </w:pPr>
             <w:r>
-              <w:rPr/>
+              <w:rPr>
+                <w:b w:val="false"/>
+                <w:bCs w:val="false"/>
+                <w:iCs w:val="false"/>
+                <w:szCs w:val="24"/>
+              </w:rPr>
             </w:r>
           </w:p>
           <w:p>
@@ -17926,7 +18454,12 @@
               </w:rPr>
             </w:pPr>
             <w:r>
-              <w:rPr/>
+              <w:rPr>
+                <w:b w:val="false"/>
+                <w:bCs w:val="false"/>
+                <w:iCs w:val="false"/>
+                <w:szCs w:val="24"/>
+              </w:rPr>
             </w:r>
           </w:p>
           <w:p>
@@ -18072,7 +18605,6 @@
                 <w:szCs w:val="24"/>
               </w:rPr>
             </w:pPr>
-            <w:bookmarkStart w:id="43" w:name="__DdeLink__1651_2071768046"/>
             <w:r>
               <w:rPr/>
               <w:t>UPDATE t_cpp_gerente</w:t>
@@ -18337,12 +18869,12 @@
                 <w:szCs w:val="24"/>
               </w:rPr>
             </w:pPr>
-            <w:bookmarkStart w:id="44" w:name="__DdeLink__1651_2071768046"/>
+            <w:bookmarkStart w:id="43" w:name="__DdeLink__1651_2071768046"/>
             <w:r>
               <w:rPr/>
               <w:t>WHERE cd_gerente = 3;</w:t>
             </w:r>
-            <w:bookmarkEnd w:id="44"/>
+            <w:bookmarkEnd w:id="43"/>
           </w:p>
           <w:p>
             <w:pPr>
@@ -18379,7 +18911,6 @@
                 <w:szCs w:val="24"/>
               </w:rPr>
             </w:pPr>
-            <w:bookmarkStart w:id="45" w:name="__DdeLink__1654_2071768046"/>
             <w:r>
               <w:rPr/>
               <w:t>UPDATE t_cpp_cliente</w:t>
@@ -18720,12 +19251,12 @@
                 <w:szCs w:val="24"/>
               </w:rPr>
             </w:pPr>
-            <w:bookmarkStart w:id="46" w:name="__DdeLink__1654_2071768046"/>
+            <w:bookmarkStart w:id="44" w:name="__DdeLink__1654_2071768046"/>
             <w:r>
               <w:rPr/>
               <w:t>WHERE cd_cliente = 6;</w:t>
             </w:r>
-            <w:bookmarkEnd w:id="46"/>
+            <w:bookmarkEnd w:id="44"/>
           </w:p>
           <w:p>
             <w:pPr>
@@ -18938,20 +19469,24 @@
           <w:lang w:val="en-US"/>
         </w:rPr>
       </w:pPr>
-      <w:bookmarkStart w:id="47" w:name="_Toc67673076"/>
+      <w:bookmarkStart w:id="45" w:name="_Toc67673076"/>
       <w:r>
         <w:rPr>
           <w:lang w:val="en-US"/>
         </w:rPr>
         <w:t>8 – Data Query Language – DQL (SELECT)</w:t>
       </w:r>
-      <w:bookmarkEnd w:id="47"/>
+      <w:bookmarkEnd w:id="45"/>
     </w:p>
     <w:p>
       <w:pPr>
         <w:pStyle w:val="Ttulo2"/>
         <w:keepNext w:val="true"/>
         <w:widowControl/>
+        <w:numPr>
+          <w:ilvl w:val="0"/>
+          <w:numId w:val="0"/>
+        </w:numPr>
         <w:suppressAutoHyphens w:val="true"/>
         <w:bidi w:val="0"/>
         <w:spacing w:lineRule="auto" w:line="360" w:before="24" w:after="24"/>
@@ -18967,8 +19502,8 @@
           <w:lang w:val="pt-BR" w:eastAsia="en-US" w:bidi="ar-SA"/>
         </w:rPr>
       </w:pPr>
-      <w:bookmarkStart w:id="48" w:name="__DdeLink__3917_1759067310"/>
-      <w:bookmarkStart w:id="49" w:name="_Toc67673077"/>
+      <w:bookmarkStart w:id="46" w:name="_Toc67673077"/>
+      <w:bookmarkStart w:id="47" w:name="__DdeLink__3917_1759067310"/>
       <w:r>
         <w:rPr>
           <w:rFonts w:eastAsia="Times New Roman" w:cs="Times New Roman"/>
@@ -18981,8 +19516,8 @@
         </w:rPr>
         <w:t xml:space="preserve">8.1 – </w:t>
       </w:r>
-      <w:bookmarkStart w:id="50" w:name="__DdeLink__2062_2071768046"/>
-      <w:bookmarkStart w:id="51" w:name="__DdeLink__2064_2071768046"/>
+      <w:bookmarkStart w:id="48" w:name="__DdeLink__2064_2071768046"/>
+      <w:bookmarkStart w:id="49" w:name="__DdeLink__2062_2071768046"/>
       <w:r>
         <w:rPr>
           <w:rFonts w:eastAsia="Times New Roman" w:cs="Times New Roman"/>
@@ -18995,10 +19530,10 @@
         </w:rPr>
         <w:t>Relatório simples que traz uma ocorrência especifica de cada tabela.</w:t>
       </w:r>
+      <w:bookmarkEnd w:id="46"/>
+      <w:bookmarkEnd w:id="47"/>
       <w:bookmarkEnd w:id="48"/>
       <w:bookmarkEnd w:id="49"/>
-      <w:bookmarkEnd w:id="50"/>
-      <w:bookmarkEnd w:id="51"/>
     </w:p>
     <w:p>
       <w:pPr>
@@ -19227,12 +19762,12 @@
           <w:szCs w:val="24"/>
         </w:rPr>
       </w:pPr>
-      <w:bookmarkStart w:id="52" w:name="__DdeLink__3547_1759067310"/>
+      <w:bookmarkStart w:id="50" w:name="__DdeLink__3547_1759067310"/>
       <w:r>
         <w:rPr/>
         <w:t>Relatório 2</w:t>
       </w:r>
-      <w:bookmarkEnd w:id="52"/>
+      <w:bookmarkEnd w:id="50"/>
     </w:p>
     <w:p>
       <w:pPr>
@@ -19492,12 +20027,12 @@
           <w:szCs w:val="24"/>
         </w:rPr>
       </w:pPr>
-      <w:bookmarkStart w:id="53" w:name="__DdeLink__3550_1759067310"/>
+      <w:bookmarkStart w:id="51" w:name="__DdeLink__3550_1759067310"/>
       <w:r>
         <w:rPr/>
         <w:t>Relatório 4</w:t>
       </w:r>
-      <w:bookmarkEnd w:id="53"/>
+      <w:bookmarkEnd w:id="51"/>
     </w:p>
     <w:p>
       <w:pPr>
@@ -19786,12 +20321,12 @@
           <w:szCs w:val="24"/>
         </w:rPr>
       </w:pPr>
-      <w:bookmarkStart w:id="54" w:name="__DdeLink__3553_1759067310"/>
+      <w:bookmarkStart w:id="52" w:name="__DdeLink__3553_1759067310"/>
       <w:r>
         <w:rPr/>
         <w:t>Relatório 6</w:t>
       </w:r>
-      <w:bookmarkEnd w:id="54"/>
+      <w:bookmarkEnd w:id="52"/>
     </w:p>
     <w:p>
       <w:pPr>
@@ -19914,14 +20449,14 @@
           <w:szCs w:val="24"/>
         </w:rPr>
       </w:pPr>
-      <w:bookmarkStart w:id="55" w:name="__DdeLink__3632_1759067310"/>
-      <w:bookmarkStart w:id="56" w:name="__DdeLink__3828_1759067310"/>
+      <w:bookmarkStart w:id="53" w:name="__DdeLink__3828_1759067310"/>
+      <w:bookmarkStart w:id="54" w:name="__DdeLink__3632_1759067310"/>
       <w:r>
         <w:rPr/>
         <w:t>Relatório 7</w:t>
       </w:r>
-      <w:bookmarkEnd w:id="55"/>
-      <w:bookmarkEnd w:id="56"/>
+      <w:bookmarkEnd w:id="53"/>
+      <w:bookmarkEnd w:id="54"/>
     </w:p>
     <w:p>
       <w:pPr>
@@ -19956,7 +20491,12 @@
         </w:rPr>
       </w:pPr>
       <w:r>
-        <w:rPr/>
+        <w:rPr>
+          <w:b w:val="false"/>
+          <w:bCs w:val="false"/>
+          <w:iCs w:val="false"/>
+          <w:szCs w:val="24"/>
+        </w:rPr>
       </w:r>
     </w:p>
     <w:p>
@@ -19964,6 +20504,10 @@
         <w:pStyle w:val="Ttulo2"/>
         <w:keepNext w:val="true"/>
         <w:widowControl/>
+        <w:numPr>
+          <w:ilvl w:val="0"/>
+          <w:numId w:val="0"/>
+        </w:numPr>
         <w:suppressAutoHyphens w:val="true"/>
         <w:bidi w:val="0"/>
         <w:spacing w:lineRule="auto" w:line="360" w:before="24" w:after="24"/>
@@ -19991,7 +20535,7 @@
         </w:rPr>
         <w:t>8.2 –</w:t>
       </w:r>
-      <w:bookmarkStart w:id="57" w:name="__DdeLink__2066_2071768046"/>
+      <w:bookmarkStart w:id="55" w:name="__DdeLink__2066_2071768046"/>
       <w:r>
         <w:rPr>
           <w:rFonts w:eastAsia="Times New Roman" w:cs="Times New Roman"/>
@@ -20004,7 +20548,7 @@
         </w:rPr>
         <w:t xml:space="preserve"> Relatório simples que traz todas as ocorrência da tabela.</w:t>
       </w:r>
-      <w:bookmarkEnd w:id="57"/>
+      <w:bookmarkEnd w:id="55"/>
     </w:p>
     <w:p>
       <w:pPr>
@@ -20237,12 +20781,12 @@
           <w:szCs w:val="24"/>
         </w:rPr>
       </w:pPr>
-      <w:bookmarkStart w:id="58" w:name="__DdeLink__3640_1759067310"/>
+      <w:bookmarkStart w:id="56" w:name="__DdeLink__3640_1759067310"/>
       <w:r>
         <w:rPr/>
         <w:t>Relatório 2</w:t>
       </w:r>
-      <w:bookmarkEnd w:id="58"/>
+      <w:bookmarkEnd w:id="56"/>
     </w:p>
     <w:p>
       <w:pPr>
@@ -20372,12 +20916,12 @@
           <w:szCs w:val="24"/>
         </w:rPr>
       </w:pPr>
-      <w:bookmarkStart w:id="59" w:name="__DdeLink__3646_1759067310"/>
+      <w:bookmarkStart w:id="57" w:name="__DdeLink__3646_1759067310"/>
       <w:r>
         <w:rPr/>
         <w:t>Relatório 3</w:t>
       </w:r>
-      <w:bookmarkEnd w:id="59"/>
+      <w:bookmarkEnd w:id="57"/>
     </w:p>
     <w:p>
       <w:pPr>
@@ -20507,12 +21051,12 @@
           <w:szCs w:val="24"/>
         </w:rPr>
       </w:pPr>
-      <w:bookmarkStart w:id="60" w:name="__DdeLink__3650_1759067310"/>
+      <w:bookmarkStart w:id="58" w:name="__DdeLink__3650_1759067310"/>
       <w:r>
         <w:rPr/>
         <w:t>Relatório 4</w:t>
       </w:r>
-      <w:bookmarkEnd w:id="60"/>
+      <w:bookmarkEnd w:id="58"/>
     </w:p>
     <w:p>
       <w:pPr>
@@ -20754,14 +21298,14 @@
               </w:rPr>
               <w:t xml:space="preserve">select * from </w:t>
             </w:r>
-            <w:bookmarkStart w:id="61" w:name="__DdeLink__3656_1759067310"/>
+            <w:bookmarkStart w:id="59" w:name="__DdeLink__3656_1759067310"/>
             <w:r>
               <w:rPr>
                 <w:lang w:val="pt-BR"/>
               </w:rPr>
               <w:t>t_cpp_pedido</w:t>
             </w:r>
-            <w:bookmarkEnd w:id="61"/>
+            <w:bookmarkEnd w:id="59"/>
             <w:r>
               <w:rPr>
                 <w:lang w:val="pt-BR"/>
@@ -20794,12 +21338,12 @@
           <w:szCs w:val="24"/>
         </w:rPr>
       </w:pPr>
-      <w:bookmarkStart w:id="62" w:name="__DdeLink__3659_1759067310"/>
+      <w:bookmarkStart w:id="60" w:name="__DdeLink__3659_1759067310"/>
       <w:r>
         <w:rPr/>
         <w:t>Relatório 6</w:t>
       </w:r>
-      <w:bookmarkEnd w:id="62"/>
+      <w:bookmarkEnd w:id="60"/>
     </w:p>
     <w:p>
       <w:pPr>
@@ -20929,16 +21473,16 @@
           <w:szCs w:val="24"/>
         </w:rPr>
       </w:pPr>
+      <w:bookmarkStart w:id="61" w:name="__DdeLink__3919_1759067310"/>
+      <w:bookmarkStart w:id="62" w:name="__DdeLink__3838_1759067310"/>
       <w:bookmarkStart w:id="63" w:name="__DdeLink__3664_1759067310"/>
-      <w:bookmarkStart w:id="64" w:name="__DdeLink__3838_1759067310"/>
-      <w:bookmarkStart w:id="65" w:name="__DdeLink__3919_1759067310"/>
       <w:r>
         <w:rPr/>
         <w:t>Relatório 7</w:t>
       </w:r>
+      <w:bookmarkEnd w:id="61"/>
+      <w:bookmarkEnd w:id="62"/>
       <w:bookmarkEnd w:id="63"/>
-      <w:bookmarkEnd w:id="64"/>
-      <w:bookmarkEnd w:id="65"/>
     </w:p>
     <w:p>
       <w:pPr>
@@ -20985,43 +21529,15 @@
         </w:rPr>
         <w:t xml:space="preserve">8.3 – </w:t>
       </w:r>
-      <w:bookmarkStart w:id="66" w:name="__DdeLink__2068_2071768046"/>
+      <w:bookmarkStart w:id="64" w:name="__DdeLink__2068_2071768046"/>
       <w:r>
         <w:rPr>
           <w:sz w:val="24"/>
           <w:szCs w:val="24"/>
         </w:rPr>
-        <w:t>Relatório simples com selects que trazem alguma ocorrência espec</w:t>
-      </w:r>
-      <w:r>
-        <w:rPr>
-          <w:sz w:val="24"/>
-          <w:szCs w:val="24"/>
-        </w:rPr>
-        <w:t>í</w:t>
-      </w:r>
-      <w:r>
-        <w:rPr>
-          <w:sz w:val="24"/>
-          <w:szCs w:val="24"/>
-        </w:rPr>
-        <w:t>f</w:t>
-      </w:r>
-      <w:r>
-        <w:rPr>
-          <w:sz w:val="24"/>
-          <w:szCs w:val="24"/>
-        </w:rPr>
-        <w:t>i</w:t>
-      </w:r>
-      <w:r>
-        <w:rPr>
-          <w:sz w:val="24"/>
-          <w:szCs w:val="24"/>
-        </w:rPr>
-        <w:t>ca da aplicação de acordo com algum parâmetro.</w:t>
-      </w:r>
-      <w:bookmarkEnd w:id="66"/>
+        <w:t>Relatório simples com selects que trazem alguma ocorrência específica da aplicação de acordo com algum parâmetro.</w:t>
+      </w:r>
+      <w:bookmarkEnd w:id="64"/>
     </w:p>
     <w:p>
       <w:pPr>
@@ -21136,12 +21652,12 @@
           <w:szCs w:val="24"/>
         </w:rPr>
       </w:pPr>
-      <w:bookmarkStart w:id="67" w:name="__DdeLink__3921_1759067310"/>
+      <w:bookmarkStart w:id="65" w:name="__DdeLink__3921_1759067310"/>
       <w:r>
         <w:rPr/>
         <w:t>Relatório 1</w:t>
       </w:r>
-      <w:bookmarkEnd w:id="67"/>
+      <w:bookmarkEnd w:id="65"/>
     </w:p>
     <w:p>
       <w:pPr>
@@ -21170,7 +21686,6 @@
           <w:szCs w:val="24"/>
         </w:rPr>
       </w:pPr>
-      <w:bookmarkStart w:id="68" w:name="__DdeLink__1814_2071768046"/>
       <w:r>
         <w:rPr>
           <w:sz w:val="24"/>
@@ -21302,12 +21817,12 @@
           <w:szCs w:val="24"/>
         </w:rPr>
       </w:pPr>
-      <w:bookmarkStart w:id="69" w:name="__DdeLink__1814_2071768046"/>
+      <w:bookmarkStart w:id="66" w:name="__DdeLink__1814_2071768046"/>
       <w:r>
         <w:rPr/>
         <w:t>Relatório 2</w:t>
       </w:r>
-      <w:bookmarkEnd w:id="69"/>
+      <w:bookmarkEnd w:id="66"/>
     </w:p>
     <w:p>
       <w:pPr>
@@ -21322,7 +21837,12 @@
         </w:rPr>
       </w:pPr>
       <w:r>
-        <w:rPr/>
+        <w:rPr>
+          <w:b w:val="false"/>
+          <w:bCs w:val="false"/>
+          <w:iCs w:val="false"/>
+          <w:szCs w:val="24"/>
+        </w:rPr>
       </w:r>
     </w:p>
     <w:p>
@@ -21338,7 +21858,12 @@
         </w:rPr>
       </w:pPr>
       <w:r>
-        <w:rPr/>
+        <w:rPr>
+          <w:b w:val="false"/>
+          <w:bCs w:val="false"/>
+          <w:iCs w:val="false"/>
+          <w:szCs w:val="24"/>
+        </w:rPr>
       </w:r>
     </w:p>
     <w:p>
@@ -21353,7 +21878,6 @@
           <w:szCs w:val="24"/>
         </w:rPr>
       </w:pPr>
-      <w:bookmarkStart w:id="70" w:name="__DdeLink__1816_2071768046"/>
       <w:r>
         <w:rPr>
           <w:sz w:val="24"/>
@@ -21367,15 +21891,7 @@
           <w:szCs w:val="24"/>
           <w:lang w:val="pt-BR"/>
         </w:rPr>
-        <w:t>do select d</w:t>
-      </w:r>
-      <w:r>
-        <w:rPr>
-          <w:sz w:val="24"/>
-          <w:szCs w:val="24"/>
-          <w:lang w:val="pt-BR"/>
-        </w:rPr>
-        <w:t>o nome e descrição do item do cardápio pelo nome</w:t>
+        <w:t>do select do nome e descrição do item do cardápio pelo nome</w:t>
       </w:r>
       <w:r>
         <w:rPr>
@@ -21494,7 +22010,7 @@
           <w:szCs w:val="24"/>
         </w:rPr>
       </w:pPr>
-      <w:bookmarkStart w:id="71" w:name="__DdeLink__1816_2071768046"/>
+      <w:bookmarkStart w:id="67" w:name="__DdeLink__1816_2071768046"/>
       <w:r>
         <w:rPr>
           <w:sz w:val="24"/>
@@ -21502,7 +22018,7 @@
         </w:rPr>
         <w:t xml:space="preserve">Relatório </w:t>
       </w:r>
-      <w:bookmarkEnd w:id="71"/>
+      <w:bookmarkEnd w:id="67"/>
       <w:r>
         <w:rPr>
           <w:sz w:val="24"/>
@@ -21521,7 +22037,10 @@
         </w:rPr>
       </w:pPr>
       <w:r>
-        <w:rPr/>
+        <w:rPr>
+          <w:sz w:val="24"/>
+          <w:szCs w:val="24"/>
+        </w:rPr>
       </w:r>
     </w:p>
     <w:p>
@@ -21536,7 +22055,7 @@
           <w:szCs w:val="24"/>
         </w:rPr>
       </w:pPr>
-      <w:bookmarkStart w:id="72" w:name="__DdeLink__1970_2071768046"/>
+      <w:bookmarkStart w:id="68" w:name="__DdeLink__1970_2071768046"/>
       <w:r>
         <w:rPr>
           <w:sz w:val="24"/>
@@ -21647,21 +22166,15 @@
           <w:szCs w:val="24"/>
         </w:rPr>
       </w:pPr>
+      <w:bookmarkStart w:id="69" w:name="__DdeLink__1970_2071768046"/>
       <w:r>
         <w:rPr>
           <w:sz w:val="24"/>
           <w:szCs w:val="24"/>
         </w:rPr>
-        <w:t xml:space="preserve">Relatório </w:t>
-      </w:r>
-      <w:r>
-        <w:rPr>
-          <w:sz w:val="24"/>
-          <w:szCs w:val="24"/>
-        </w:rPr>
-        <w:t>4</w:t>
-      </w:r>
-      <w:bookmarkEnd w:id="72"/>
+        <w:t>Relatório 4</w:t>
+      </w:r>
+      <w:bookmarkEnd w:id="69"/>
     </w:p>
     <w:p>
       <w:pPr>
@@ -21673,7 +22186,10 @@
         </w:rPr>
       </w:pPr>
       <w:r>
-        <w:rPr/>
+        <w:rPr>
+          <w:sz w:val="24"/>
+          <w:szCs w:val="24"/>
+        </w:rPr>
       </w:r>
     </w:p>
     <w:p>
@@ -21688,7 +22204,7 @@
           <w:szCs w:val="24"/>
         </w:rPr>
       </w:pPr>
-      <w:bookmarkStart w:id="73" w:name="__DdeLink__1972_2071768046"/>
+      <w:bookmarkStart w:id="70" w:name="__DdeLink__1972_2071768046"/>
       <w:r>
         <w:rPr>
           <w:sz w:val="24"/>
@@ -21702,23 +22218,7 @@
           <w:szCs w:val="24"/>
           <w:lang w:val="pt-BR"/>
         </w:rPr>
-        <w:t>d</w:t>
-      </w:r>
-      <w:r>
-        <w:rPr>
-          <w:sz w:val="24"/>
-          <w:szCs w:val="24"/>
-          <w:lang w:val="pt-BR"/>
-        </w:rPr>
-        <w:t>e um item em destaque</w:t>
-      </w:r>
-      <w:r>
-        <w:rPr>
-          <w:sz w:val="24"/>
-          <w:szCs w:val="24"/>
-          <w:lang w:val="pt-BR"/>
-        </w:rPr>
-        <w:t>:</w:t>
+        <w:t>de um item em destaque:</w:t>
       </w:r>
     </w:p>
     <w:tbl>
@@ -21851,21 +22351,15 @@
           <w:szCs w:val="24"/>
         </w:rPr>
       </w:pPr>
+      <w:bookmarkStart w:id="71" w:name="__DdeLink__1972_2071768046"/>
       <w:r>
         <w:rPr>
           <w:sz w:val="24"/>
           <w:szCs w:val="24"/>
         </w:rPr>
-        <w:t xml:space="preserve">Relatório </w:t>
-      </w:r>
-      <w:r>
-        <w:rPr>
-          <w:sz w:val="24"/>
-          <w:szCs w:val="24"/>
-        </w:rPr>
-        <w:t>5</w:t>
-      </w:r>
-      <w:bookmarkEnd w:id="73"/>
+        <w:t>Relatório 5</w:t>
+      </w:r>
+      <w:bookmarkEnd w:id="71"/>
     </w:p>
     <w:p>
       <w:pPr>
@@ -21877,7 +22371,10 @@
         </w:rPr>
       </w:pPr>
       <w:r>
-        <w:rPr/>
+        <w:rPr>
+          <w:sz w:val="24"/>
+          <w:szCs w:val="24"/>
+        </w:rPr>
       </w:r>
     </w:p>
     <w:p>
@@ -21892,8 +22389,8 @@
           <w:szCs w:val="24"/>
         </w:rPr>
       </w:pPr>
-      <w:bookmarkStart w:id="74" w:name="__DdeLink__1974_2071768046"/>
-      <w:bookmarkEnd w:id="74"/>
+      <w:bookmarkStart w:id="72" w:name="__DdeLink__1974_2071768046"/>
+      <w:bookmarkEnd w:id="72"/>
       <w:r>
         <w:rPr>
           <w:sz w:val="24"/>
@@ -21907,15 +22404,7 @@
           <w:szCs w:val="24"/>
           <w:lang w:val="pt-BR"/>
         </w:rPr>
-        <w:t>dos status de todos os pedidos</w:t>
-      </w:r>
-      <w:r>
-        <w:rPr>
-          <w:sz w:val="24"/>
-          <w:szCs w:val="24"/>
-          <w:lang w:val="pt-BR"/>
-        </w:rPr>
-        <w:t>:</w:t>
+        <w:t>dos status de todos os pedidos:</w:t>
       </w:r>
     </w:p>
     <w:tbl>
@@ -22017,14 +22506,7 @@
           <w:sz w:val="24"/>
           <w:szCs w:val="24"/>
         </w:rPr>
-        <w:t xml:space="preserve">Relatório </w:t>
-      </w:r>
-      <w:r>
-        <w:rPr>
-          <w:sz w:val="24"/>
-          <w:szCs w:val="24"/>
-        </w:rPr>
-        <w:t>6</w:t>
+        <w:t>Relatório 6</w:t>
       </w:r>
     </w:p>
     <w:p>
@@ -22037,11 +22519,14 @@
         </w:rPr>
       </w:pPr>
       <w:r>
-        <w:rPr/>
-      </w:r>
-      <w:bookmarkStart w:id="75" w:name="__DdeLink__1974_2071768046"/>
-      <w:bookmarkStart w:id="76" w:name="__DdeLink__1974_2071768046"/>
-      <w:bookmarkEnd w:id="76"/>
+        <w:rPr>
+          <w:sz w:val="24"/>
+          <w:szCs w:val="24"/>
+        </w:rPr>
+      </w:r>
+      <w:bookmarkStart w:id="73" w:name="__DdeLink__1974_20717680461"/>
+      <w:bookmarkStart w:id="74" w:name="__DdeLink__1974_20717680461"/>
+      <w:bookmarkEnd w:id="74"/>
     </w:p>
     <w:p>
       <w:pPr>
@@ -22055,7 +22540,7 @@
           <w:szCs w:val="24"/>
         </w:rPr>
       </w:pPr>
-      <w:bookmarkStart w:id="77" w:name="__DdeLink__1976_2071768046"/>
+      <w:bookmarkStart w:id="75" w:name="__DdeLink__1976_2071768046"/>
       <w:r>
         <w:rPr>
           <w:sz w:val="24"/>
@@ -22069,15 +22554,7 @@
           <w:szCs w:val="24"/>
           <w:lang w:val="pt-BR"/>
         </w:rPr>
-        <w:t>do status um pedido em específico</w:t>
-      </w:r>
-      <w:r>
-        <w:rPr>
-          <w:sz w:val="24"/>
-          <w:szCs w:val="24"/>
-          <w:lang w:val="pt-BR"/>
-        </w:rPr>
-        <w:t>:</w:t>
+        <w:t>do status um pedido em específico:</w:t>
       </w:r>
     </w:p>
     <w:tbl>
@@ -22210,21 +22687,15 @@
           <w:szCs w:val="24"/>
         </w:rPr>
       </w:pPr>
+      <w:bookmarkStart w:id="76" w:name="__DdeLink__1976_2071768046"/>
       <w:r>
         <w:rPr>
           <w:sz w:val="24"/>
           <w:szCs w:val="24"/>
         </w:rPr>
-        <w:t xml:space="preserve">Relatório </w:t>
-      </w:r>
-      <w:r>
-        <w:rPr>
-          <w:sz w:val="24"/>
-          <w:szCs w:val="24"/>
-        </w:rPr>
-        <w:t>7</w:t>
-      </w:r>
-      <w:bookmarkEnd w:id="77"/>
+        <w:t>Relatório 7</w:t>
+      </w:r>
+      <w:bookmarkEnd w:id="76"/>
     </w:p>
     <w:p>
       <w:pPr>
@@ -22236,7 +22707,10 @@
         </w:rPr>
       </w:pPr>
       <w:r>
-        <w:rPr/>
+        <w:rPr>
+          <w:sz w:val="24"/>
+          <w:szCs w:val="24"/>
+        </w:rPr>
       </w:r>
     </w:p>
     <w:p>
@@ -22244,6 +22718,10 @@
         <w:pStyle w:val="Ttulo2"/>
         <w:keepNext w:val="true"/>
         <w:widowControl/>
+        <w:numPr>
+          <w:ilvl w:val="0"/>
+          <w:numId w:val="0"/>
+        </w:numPr>
         <w:suppressAutoHyphens w:val="true"/>
         <w:bidi w:val="0"/>
         <w:spacing w:lineRule="auto" w:line="360" w:before="24" w:after="24"/>
@@ -22259,7 +22737,7 @@
           <w:lang w:val="pt-BR" w:eastAsia="en-US" w:bidi="ar-SA"/>
         </w:rPr>
       </w:pPr>
-      <w:bookmarkStart w:id="78" w:name="__DdeLink__3832_1759067310"/>
+      <w:bookmarkStart w:id="77" w:name="__DdeLink__3832_1759067310"/>
       <w:r>
         <w:rPr>
           <w:rFonts w:eastAsia="Times New Roman" w:cs="Times New Roman"/>
@@ -22272,7 +22750,7 @@
         </w:rPr>
         <w:t xml:space="preserve">8.4 – </w:t>
       </w:r>
-      <w:bookmarkStart w:id="79" w:name="__DdeLink__2070_2071768046"/>
+      <w:bookmarkStart w:id="78" w:name="__DdeLink__2070_2071768046"/>
       <w:r>
         <w:rPr>
           <w:rFonts w:eastAsia="Times New Roman" w:cs="Times New Roman"/>
@@ -22285,8 +22763,8 @@
         </w:rPr>
         <w:t>Relatório simples com INNER JOIN envolvendo duas ou mais tabelas.</w:t>
       </w:r>
+      <w:bookmarkEnd w:id="77"/>
       <w:bookmarkEnd w:id="78"/>
-      <w:bookmarkEnd w:id="79"/>
     </w:p>
     <w:p>
       <w:pPr>
@@ -22435,7 +22913,7 @@
           <w:szCs w:val="24"/>
         </w:rPr>
       </w:pPr>
-      <w:bookmarkStart w:id="80" w:name="__DdeLink__3742_1759067310"/>
+      <w:bookmarkStart w:id="79" w:name="__DdeLink__3742_1759067310"/>
       <w:r>
         <w:rPr>
           <w:sz w:val="24"/>
@@ -22443,7 +22921,7 @@
         </w:rPr>
         <w:t>Relatório 1</w:t>
       </w:r>
-      <w:bookmarkEnd w:id="80"/>
+      <w:bookmarkEnd w:id="79"/>
     </w:p>
     <w:p>
       <w:pPr>
@@ -22458,7 +22936,12 @@
         </w:rPr>
       </w:pPr>
       <w:r>
-        <w:rPr/>
+        <w:rPr>
+          <w:b w:val="false"/>
+          <w:bCs w:val="false"/>
+          <w:iCs w:val="false"/>
+          <w:szCs w:val="24"/>
+        </w:rPr>
       </w:r>
     </w:p>
     <w:p>
@@ -22480,7 +22963,7 @@
         </w:rPr>
         <w:t>R</w:t>
       </w:r>
-      <w:bookmarkStart w:id="81" w:name="__DdeLink__3744_1759067310"/>
+      <w:bookmarkStart w:id="80" w:name="__DdeLink__3744_1759067310"/>
       <w:r>
         <w:rPr>
           <w:sz w:val="24"/>
@@ -22623,7 +23106,7 @@
         </w:rPr>
         <w:t>Relatório 2</w:t>
       </w:r>
-      <w:bookmarkEnd w:id="81"/>
+      <w:bookmarkEnd w:id="80"/>
     </w:p>
     <w:p>
       <w:pPr>
@@ -22787,7 +23270,7 @@
           <w:szCs w:val="24"/>
         </w:rPr>
       </w:pPr>
-      <w:bookmarkStart w:id="82" w:name="__DdeLink__3746_1759067310"/>
+      <w:bookmarkStart w:id="81" w:name="__DdeLink__3746_1759067310"/>
       <w:r>
         <w:rPr>
           <w:sz w:val="24"/>
@@ -22795,7 +23278,7 @@
         </w:rPr>
         <w:t>Relatório 3</w:t>
       </w:r>
-      <w:bookmarkEnd w:id="82"/>
+      <w:bookmarkEnd w:id="81"/>
     </w:p>
     <w:p>
       <w:pPr>
@@ -23004,7 +23487,7 @@
           <w:szCs w:val="24"/>
         </w:rPr>
       </w:pPr>
-      <w:bookmarkStart w:id="83" w:name="__DdeLink__3748_1759067310"/>
+      <w:bookmarkStart w:id="82" w:name="__DdeLink__3748_1759067310"/>
       <w:r>
         <w:rPr>
           <w:sz w:val="24"/>
@@ -23012,7 +23495,7 @@
         </w:rPr>
         <w:t>Relatório 4</w:t>
       </w:r>
-      <w:bookmarkEnd w:id="83"/>
+      <w:bookmarkEnd w:id="82"/>
     </w:p>
     <w:p>
       <w:pPr>
@@ -23176,7 +23659,7 @@
           <w:szCs w:val="24"/>
         </w:rPr>
       </w:pPr>
-      <w:bookmarkStart w:id="84" w:name="__DdeLink__3750_1759067310"/>
+      <w:bookmarkStart w:id="83" w:name="__DdeLink__3750_1759067310"/>
       <w:r>
         <w:rPr>
           <w:sz w:val="24"/>
@@ -23184,7 +23667,7 @@
         </w:rPr>
         <w:t>Relatório 5</w:t>
       </w:r>
-      <w:bookmarkEnd w:id="84"/>
+      <w:bookmarkEnd w:id="83"/>
     </w:p>
     <w:p>
       <w:pPr>
@@ -23348,7 +23831,7 @@
           <w:szCs w:val="24"/>
         </w:rPr>
       </w:pPr>
-      <w:bookmarkStart w:id="85" w:name="__DdeLink__3830_1759067310"/>
+      <w:bookmarkStart w:id="84" w:name="__DdeLink__3830_1759067310"/>
       <w:r>
         <w:rPr>
           <w:sz w:val="24"/>
@@ -23356,7 +23839,7 @@
         </w:rPr>
         <w:t>Relatório 6</w:t>
       </w:r>
-      <w:bookmarkEnd w:id="85"/>
+      <w:bookmarkEnd w:id="84"/>
     </w:p>
     <w:p>
       <w:pPr>
@@ -23584,8 +24067,8 @@
           <w:szCs w:val="24"/>
         </w:rPr>
       </w:pPr>
+      <w:bookmarkStart w:id="85" w:name="__DdeLink__3836_1759067310"/>
       <w:bookmarkStart w:id="86" w:name="__DdeLink__3834_1759067310"/>
-      <w:bookmarkStart w:id="87" w:name="__DdeLink__3836_1759067310"/>
       <w:r>
         <w:rPr>
           <w:sz w:val="24"/>
@@ -23593,8 +24076,8 @@
         </w:rPr>
         <w:t>Relatório 7</w:t>
       </w:r>
+      <w:bookmarkEnd w:id="85"/>
       <w:bookmarkEnd w:id="86"/>
-      <w:bookmarkEnd w:id="87"/>
     </w:p>
     <w:p>
       <w:pPr>
@@ -23624,7 +24107,6 @@
           <w:szCs w:val="24"/>
         </w:rPr>
       </w:pPr>
-      <w:bookmarkStart w:id="88" w:name="__DdeLink__1978_2071768046"/>
       <w:r>
         <w:rPr>
           <w:sz w:val="24"/>
@@ -23988,7 +24470,7 @@
           <w:szCs w:val="24"/>
         </w:rPr>
       </w:pPr>
-      <w:bookmarkStart w:id="89" w:name="__DdeLink__1978_2071768046"/>
+      <w:bookmarkStart w:id="87" w:name="__DdeLink__1978_2071768046"/>
       <w:r>
         <w:rPr>
           <w:sz w:val="24"/>
@@ -23996,7 +24478,7 @@
         </w:rPr>
         <w:t>Relatório 8</w:t>
       </w:r>
-      <w:bookmarkEnd w:id="89"/>
+      <w:bookmarkEnd w:id="87"/>
     </w:p>
     <w:p>
       <w:pPr>
@@ -24007,7 +24489,10 @@
         </w:rPr>
       </w:pPr>
       <w:r>
-        <w:rPr/>
+        <w:rPr>
+          <w:sz w:val="24"/>
+          <w:szCs w:val="24"/>
+        </w:rPr>
       </w:r>
     </w:p>
     <w:p>
@@ -24019,7 +24504,10 @@
         </w:rPr>
       </w:pPr>
       <w:r>
-        <w:rPr/>
+        <w:rPr>
+          <w:sz w:val="24"/>
+          <w:szCs w:val="24"/>
+        </w:rPr>
       </w:r>
     </w:p>
     <w:p>
@@ -24031,7 +24519,10 @@
         </w:rPr>
       </w:pPr>
       <w:r>
-        <w:rPr/>
+        <w:rPr>
+          <w:sz w:val="24"/>
+          <w:szCs w:val="24"/>
+        </w:rPr>
       </w:r>
     </w:p>
     <w:p>
@@ -24043,7 +24534,10 @@
         </w:rPr>
       </w:pPr>
       <w:r>
-        <w:rPr/>
+        <w:rPr>
+          <w:sz w:val="24"/>
+          <w:szCs w:val="24"/>
+        </w:rPr>
       </w:r>
     </w:p>
     <w:p>
@@ -24055,7 +24549,10 @@
         </w:rPr>
       </w:pPr>
       <w:r>
-        <w:rPr/>
+        <w:rPr>
+          <w:sz w:val="24"/>
+          <w:szCs w:val="24"/>
+        </w:rPr>
       </w:r>
     </w:p>
     <w:p>
@@ -24067,7 +24564,10 @@
         </w:rPr>
       </w:pPr>
       <w:r>
-        <w:rPr/>
+        <w:rPr>
+          <w:sz w:val="24"/>
+          <w:szCs w:val="24"/>
+        </w:rPr>
       </w:r>
     </w:p>
     <w:p>
@@ -24079,7 +24579,10 @@
         </w:rPr>
       </w:pPr>
       <w:r>
-        <w:rPr/>
+        <w:rPr>
+          <w:sz w:val="24"/>
+          <w:szCs w:val="24"/>
+        </w:rPr>
       </w:r>
     </w:p>
     <w:p>
@@ -24091,7 +24594,10 @@
         </w:rPr>
       </w:pPr>
       <w:r>
-        <w:rPr/>
+        <w:rPr>
+          <w:sz w:val="24"/>
+          <w:szCs w:val="24"/>
+        </w:rPr>
       </w:r>
     </w:p>
     <w:p>
@@ -24111,35 +24617,7 @@
           <w:sz w:val="24"/>
           <w:szCs w:val="24"/>
         </w:rPr>
-        <w:t xml:space="preserve">Relatório para leitura </w:t>
-      </w:r>
-      <w:r>
-        <w:rPr>
-          <w:sz w:val="24"/>
-          <w:szCs w:val="24"/>
-        </w:rPr>
-        <w:t>de um select que envolve todas as tabelas de um determinado estabelecimento ordenando em ordem decre</w:t>
-      </w:r>
-      <w:r>
-        <w:rPr>
-          <w:sz w:val="24"/>
-          <w:szCs w:val="24"/>
-        </w:rPr>
-        <w:t>s</w:t>
-      </w:r>
-      <w:r>
-        <w:rPr>
-          <w:sz w:val="24"/>
-          <w:szCs w:val="24"/>
-        </w:rPr>
-        <w:t>cente por hr_pedido</w:t>
-      </w:r>
-      <w:r>
-        <w:rPr>
-          <w:sz w:val="24"/>
-          <w:szCs w:val="24"/>
-        </w:rPr>
-        <w:t xml:space="preserve">: </w:t>
+        <w:t xml:space="preserve">Relatório para leitura de um select que envolve todas as tabelas de um determinado estabelecimento ordenando em ordem decrescente por hr_pedido: </w:t>
       </w:r>
     </w:p>
     <w:tbl>
@@ -24176,7 +24654,9 @@
               </w:rPr>
             </w:pPr>
             <w:r>
-              <w:rPr/>
+              <w:rPr>
+                <w:lang w:val="pt-BR"/>
+              </w:rPr>
             </w:r>
           </w:p>
           <w:p>
@@ -24686,14 +25166,7 @@
           <w:sz w:val="24"/>
           <w:szCs w:val="24"/>
         </w:rPr>
-        <w:t xml:space="preserve">Relatório </w:t>
-      </w:r>
-      <w:r>
-        <w:rPr>
-          <w:sz w:val="24"/>
-          <w:szCs w:val="24"/>
-        </w:rPr>
-        <w:t>9</w:t>
+        <w:t>Relatório 9</w:t>
       </w:r>
     </w:p>
     <w:p>
@@ -24705,7 +25178,10 @@
         </w:rPr>
       </w:pPr>
       <w:r>
-        <w:rPr/>
+        <w:rPr>
+          <w:sz w:val="24"/>
+          <w:szCs w:val="24"/>
+        </w:rPr>
       </w:r>
     </w:p>
     <w:p>
@@ -24717,7 +25193,10 @@
         </w:rPr>
       </w:pPr>
       <w:r>
-        <w:rPr/>
+        <w:rPr>
+          <w:sz w:val="24"/>
+          <w:szCs w:val="24"/>
+        </w:rPr>
       </w:r>
     </w:p>
     <w:p>
@@ -24735,7 +25214,7 @@
         </w:rPr>
         <w:t xml:space="preserve">8.5 – </w:t>
       </w:r>
-      <w:bookmarkStart w:id="90" w:name="__DdeLink__2073_2071768046"/>
+      <w:bookmarkStart w:id="88" w:name="__DdeLink__2073_2071768046"/>
       <w:r>
         <w:rPr>
           <w:sz w:val="24"/>
@@ -24743,7 +25222,7 @@
         </w:rPr>
         <w:t>Relatório simples com GROUP BY envolvendo duas ou mais tabelas.</w:t>
       </w:r>
-      <w:bookmarkEnd w:id="90"/>
+      <w:bookmarkEnd w:id="88"/>
     </w:p>
     <w:p>
       <w:pPr>
@@ -24757,7 +25236,6 @@
           <w:szCs w:val="24"/>
         </w:rPr>
       </w:pPr>
-      <w:bookmarkStart w:id="91" w:name="__DdeLink__2056_2071768046"/>
       <w:r>
         <w:rPr>
           <w:sz w:val="24"/>
@@ -24911,7 +25389,7 @@
           <w:szCs w:val="24"/>
         </w:rPr>
       </w:pPr>
-      <w:bookmarkStart w:id="92" w:name="__DdeLink__2056_2071768046"/>
+      <w:bookmarkStart w:id="89" w:name="__DdeLink__2056_2071768046"/>
       <w:r>
         <w:rPr>
           <w:sz w:val="24"/>
@@ -24919,7 +25397,7 @@
         </w:rPr>
         <w:t>Relatório 1</w:t>
       </w:r>
-      <w:bookmarkEnd w:id="92"/>
+      <w:bookmarkEnd w:id="89"/>
     </w:p>
     <w:p>
       <w:pPr>
@@ -24930,7 +25408,10 @@
         </w:rPr>
       </w:pPr>
       <w:r>
-        <w:rPr/>
+        <w:rPr>
+          <w:sz w:val="24"/>
+          <w:szCs w:val="24"/>
+        </w:rPr>
       </w:r>
     </w:p>
     <w:p>
@@ -24945,27 +25426,13 @@
           <w:szCs w:val="24"/>
         </w:rPr>
       </w:pPr>
-      <w:bookmarkStart w:id="93" w:name="__DdeLink__2058_2071768046"/>
+      <w:bookmarkStart w:id="90" w:name="__DdeLink__2058_2071768046"/>
       <w:r>
         <w:rPr>
           <w:sz w:val="24"/>
           <w:szCs w:val="24"/>
         </w:rPr>
-        <w:t xml:space="preserve">Relatório para leitura </w:t>
-      </w:r>
-      <w:r>
-        <w:rPr>
-          <w:sz w:val="24"/>
-          <w:szCs w:val="24"/>
-        </w:rPr>
-        <w:t>do total de itens de um pedido</w:t>
-      </w:r>
-      <w:r>
-        <w:rPr>
-          <w:sz w:val="24"/>
-          <w:szCs w:val="24"/>
-        </w:rPr>
-        <w:t xml:space="preserve">: </w:t>
+        <w:t xml:space="preserve">Relatório para leitura do total de itens de um pedido: </w:t>
       </w:r>
     </w:p>
     <w:tbl>
@@ -25205,21 +25672,15 @@
           <w:szCs w:val="24"/>
         </w:rPr>
       </w:pPr>
+      <w:bookmarkStart w:id="91" w:name="__DdeLink__2058_2071768046"/>
       <w:r>
         <w:rPr>
           <w:sz w:val="24"/>
           <w:szCs w:val="24"/>
         </w:rPr>
-        <w:t xml:space="preserve">Relatório </w:t>
-      </w:r>
-      <w:r>
-        <w:rPr>
-          <w:sz w:val="24"/>
-          <w:szCs w:val="24"/>
-        </w:rPr>
-        <w:t>2</w:t>
-      </w:r>
-      <w:bookmarkEnd w:id="93"/>
+        <w:t>Relatório 2</w:t>
+      </w:r>
+      <w:bookmarkEnd w:id="91"/>
     </w:p>
     <w:p>
       <w:pPr>
@@ -25230,7 +25691,10 @@
         </w:rPr>
       </w:pPr>
       <w:r>
-        <w:rPr/>
+        <w:rPr>
+          <w:sz w:val="24"/>
+          <w:szCs w:val="24"/>
+        </w:rPr>
       </w:r>
     </w:p>
     <w:p>
@@ -25245,27 +25709,12 @@
           <w:szCs w:val="24"/>
         </w:rPr>
       </w:pPr>
-      <w:bookmarkStart w:id="94" w:name="__DdeLink__2060_2071768046"/>
       <w:r>
         <w:rPr>
           <w:sz w:val="24"/>
           <w:szCs w:val="24"/>
         </w:rPr>
-        <w:t xml:space="preserve">Relatório para leitura </w:t>
-      </w:r>
-      <w:r>
-        <w:rPr>
-          <w:sz w:val="24"/>
-          <w:szCs w:val="24"/>
-        </w:rPr>
-        <w:t>do total de avaliações de todos os estabelecimentos</w:t>
-      </w:r>
-      <w:r>
-        <w:rPr>
-          <w:sz w:val="24"/>
-          <w:szCs w:val="24"/>
-        </w:rPr>
-        <w:t xml:space="preserve">: </w:t>
+        <w:t xml:space="preserve">Relatório para leitura do total de avaliações de todos os estabelecimentos: </w:t>
       </w:r>
     </w:p>
     <w:tbl>
@@ -25445,7 +25894,7 @@
           <w:szCs w:val="24"/>
         </w:rPr>
       </w:pPr>
-      <w:bookmarkStart w:id="95" w:name="__DdeLink__2060_2071768046"/>
+      <w:bookmarkStart w:id="92" w:name="__DdeLink__2060_2071768046"/>
       <w:r>
         <w:rPr>
           <w:sz w:val="24"/>
@@ -25453,7 +25902,7 @@
         </w:rPr>
         <w:t>Relatório 3</w:t>
       </w:r>
-      <w:bookmarkEnd w:id="95"/>
+      <w:bookmarkEnd w:id="92"/>
     </w:p>
     <w:p>
       <w:pPr>
@@ -25464,7 +25913,10 @@
         </w:rPr>
       </w:pPr>
       <w:r>
-        <w:rPr/>
+        <w:rPr>
+          <w:sz w:val="24"/>
+          <w:szCs w:val="24"/>
+        </w:rPr>
       </w:r>
     </w:p>
     <w:p>
@@ -25484,21 +25936,7 @@
           <w:sz w:val="24"/>
           <w:szCs w:val="24"/>
         </w:rPr>
-        <w:t xml:space="preserve">Relatório para leitura </w:t>
-      </w:r>
-      <w:r>
-        <w:rPr>
-          <w:sz w:val="24"/>
-          <w:szCs w:val="24"/>
-        </w:rPr>
-        <w:t>do total de avaliações de todos os estabelecimentos com o nome do cliente</w:t>
-      </w:r>
-      <w:r>
-        <w:rPr>
-          <w:sz w:val="24"/>
-          <w:szCs w:val="24"/>
-        </w:rPr>
-        <w:t xml:space="preserve">: </w:t>
+        <w:t xml:space="preserve">Relatório para leitura do total de avaliações de todos os estabelecimentos com o nome do cliente: </w:t>
       </w:r>
     </w:p>
     <w:tbl>
@@ -25767,7 +26205,7 @@
     </w:pPr>
     <w:r>
       <w:drawing>
-        <wp:anchor behindDoc="1" distT="0" distB="0" distL="0" distR="0" simplePos="0" locked="0" layoutInCell="1" allowOverlap="1" relativeHeight="31">
+        <wp:anchor behindDoc="1" distT="0" distB="0" distL="0" distR="0" simplePos="0" locked="0" layoutInCell="1" allowOverlap="1" relativeHeight="30">
           <wp:simplePos x="0" y="0"/>
           <wp:positionH relativeFrom="column">
             <wp:posOffset>59690</wp:posOffset>
@@ -25819,15 +26257,7 @@
     <w:r>
       <w:rPr/>
       <w:tab/>
-      <w:t>Página 1</w:t>
-    </w:r>
-    <w:r>
-      <w:rPr/>
-      <w:t>4</w:t>
-    </w:r>
-    <w:r>
-      <w:rPr/>
-      <w:t xml:space="preserve"> de </w:t>
+      <w:t xml:space="preserve">Página 14 de </w:t>
     </w:r>
     <w:r>
       <w:rPr/>
@@ -26046,7 +26476,7 @@
     </w:pPr>
     <w:r>
       <w:drawing>
-        <wp:anchor behindDoc="1" distT="0" distB="0" distL="0" distR="0" simplePos="0" locked="0" layoutInCell="1" allowOverlap="1" relativeHeight="30">
+        <wp:anchor behindDoc="1" distT="0" distB="0" distL="0" distR="0" simplePos="0" locked="0" layoutInCell="1" allowOverlap="1" relativeHeight="29">
           <wp:simplePos x="0" y="0"/>
           <wp:positionH relativeFrom="column">
             <wp:posOffset>59690</wp:posOffset>
@@ -26168,7 +26598,7 @@
     </w:pPr>
     <w:r>
       <w:drawing>
-        <wp:anchor behindDoc="1" distT="0" distB="0" distL="0" distR="0" simplePos="0" locked="0" layoutInCell="1" allowOverlap="1" relativeHeight="29">
+        <wp:anchor behindDoc="1" distT="0" distB="0" distL="0" distR="0" simplePos="0" locked="0" layoutInCell="1" allowOverlap="1" relativeHeight="28">
           <wp:simplePos x="0" y="0"/>
           <wp:positionH relativeFrom="column">
             <wp:posOffset>59690</wp:posOffset>
@@ -26220,15 +26650,7 @@
     <w:r>
       <w:rPr/>
       <w:tab/>
-      <w:t>Página 1</w:t>
-    </w:r>
-    <w:r>
-      <w:rPr/>
-      <w:t>1</w:t>
-    </w:r>
-    <w:r>
-      <w:rPr/>
-      <w:t xml:space="preserve"> de </w:t>
+      <w:t xml:space="preserve">Página 11 de </w:t>
     </w:r>
     <w:r>
       <w:rPr/>
@@ -26273,7 +26695,7 @@
     </w:pPr>
     <w:r>
       <w:drawing>
-        <wp:anchor behindDoc="1" distT="0" distB="0" distL="0" distR="0" simplePos="0" locked="0" layoutInCell="1" allowOverlap="1" relativeHeight="32">
+        <wp:anchor behindDoc="1" distT="0" distB="0" distL="0" distR="0" simplePos="0" locked="0" layoutInCell="1" allowOverlap="1" relativeHeight="31">
           <wp:simplePos x="0" y="0"/>
           <wp:positionH relativeFrom="column">
             <wp:posOffset>114300</wp:posOffset>
@@ -26407,7 +26829,7 @@
     </w:pPr>
     <w:r>
       <w:drawing>
-        <wp:anchor behindDoc="1" distT="0" distB="0" distL="0" distR="0" simplePos="0" locked="0" layoutInCell="1" allowOverlap="1" relativeHeight="28">
+        <wp:anchor behindDoc="1" distT="0" distB="0" distL="0" distR="0" simplePos="0" locked="0" layoutInCell="1" allowOverlap="1" relativeHeight="27">
           <wp:simplePos x="0" y="0"/>
           <wp:positionH relativeFrom="column">
             <wp:posOffset>59690</wp:posOffset>
@@ -26459,15 +26881,7 @@
     <w:r>
       <w:rPr/>
       <w:tab/>
-      <w:t>Página 1</w:t>
-    </w:r>
-    <w:r>
-      <w:rPr/>
-      <w:t>2</w:t>
-    </w:r>
-    <w:r>
-      <w:rPr/>
-      <w:t xml:space="preserve"> de </w:t>
+      <w:t xml:space="preserve">Página 12 de </w:t>
     </w:r>
     <w:r>
       <w:rPr/>
